--- a/docs/deliverables/Project_Vision.docx
+++ b/docs/deliverables/Project_Vision.docx
@@ -1,79 +1,1125 @@
 
 <file path=word/document.xml><?xml version="1.0" encoding="utf-8"?>
-<w:document xmlns:wpc="http://schemas.microsoft.com/office/word/2010/wordprocessingCanvas" xmlns:cx="http://schemas.microsoft.com/office/drawing/2014/chartex" xmlns:cx1="http://schemas.microsoft.com/office/drawing/2015/9/8/chartex" xmlns:mc="http://schemas.openxmlformats.org/markup-compatibility/2006" xmlns:o="urn:schemas-microsoft-com:office:office" xmlns:r="http://schemas.openxmlformats.org/officeDocument/2006/relationships" xmlns:m="http://schemas.openxmlformats.org/officeDocument/2006/math" xmlns:v="urn:schemas-microsoft-com:vml" xmlns:wp14="http://schemas.microsoft.com/office/word/2010/wordprocessingDrawing" xmlns:wp="http://schemas.openxmlformats.org/drawingml/2006/wordprocessingDrawing" xmlns:w10="urn:schemas-microsoft-com:office:word" xmlns:w="http://schemas.openxmlformats.org/wordprocessingml/2006/main" xmlns:w14="http://schemas.microsoft.com/office/word/2010/wordml" xmlns:w15="http://schemas.microsoft.com/office/word/2012/wordml" xmlns:w16se="http://schemas.microsoft.com/office/word/2015/wordml/symex" xmlns:wpg="http://schemas.microsoft.com/office/word/2010/wordprocessingGroup" xmlns:wpi="http://schemas.microsoft.com/office/word/2010/wordprocessingInk" xmlns:wne="http://schemas.microsoft.com/office/word/2006/wordml" xmlns:wps="http://schemas.microsoft.com/office/word/2010/wordprocessingShape" mc:Ignorable="w14 w15 w16se wp14">
+<w:document xmlns:wpc="http://schemas.microsoft.com/office/word/2010/wordprocessingCanvas" xmlns:cx="http://schemas.microsoft.com/office/drawing/2014/chartex" xmlns:mc="http://schemas.openxmlformats.org/markup-compatibility/2006" xmlns:o="urn:schemas-microsoft-com:office:office" xmlns:r="http://schemas.openxmlformats.org/officeDocument/2006/relationships" xmlns:m="http://schemas.openxmlformats.org/officeDocument/2006/math" xmlns:v="urn:schemas-microsoft-com:vml" xmlns:wp14="http://schemas.microsoft.com/office/word/2010/wordprocessingDrawing" xmlns:wp="http://schemas.openxmlformats.org/drawingml/2006/wordprocessingDrawing" xmlns:w10="urn:schemas-microsoft-com:office:word" xmlns:w="http://schemas.openxmlformats.org/wordprocessingml/2006/main" xmlns:w14="http://schemas.microsoft.com/office/word/2010/wordml" xmlns:w15="http://schemas.microsoft.com/office/word/2012/wordml" xmlns:w16se="http://schemas.microsoft.com/office/word/2015/wordml/symex" xmlns:wpg="http://schemas.microsoft.com/office/word/2010/wordprocessingGroup" xmlns:wpi="http://schemas.microsoft.com/office/word/2010/wordprocessingInk" xmlns:wne="http://schemas.microsoft.com/office/word/2006/wordml" xmlns:wps="http://schemas.microsoft.com/office/word/2010/wordprocessingShape" mc:Ignorable="w14 w15 w16se wp14">
   <w:body>
-    <w:bookmarkStart w:id="0" w:name="_GoBack"/>
     <w:p>
       <w:pPr>
         <w:pStyle w:val="Title"/>
         <w:jc w:val="right"/>
         <w:rPr>
-          <w:rFonts w:ascii="Times New Roman" w:hAnsi="Times New Roman"/>
+          <w:rFonts w:cs="Arial"/>
         </w:rPr>
       </w:pPr>
       <w:r>
+        <w:rPr>
+          <w:rFonts w:cs="Arial"/>
+        </w:rPr>
         <w:fldChar w:fldCharType="begin"/>
       </w:r>
       <w:r>
+        <w:rPr>
+          <w:rFonts w:cs="Arial"/>
+        </w:rPr>
         <w:instrText xml:space="preserve"> SUBJECT  \* MERGEFORMAT </w:instrText>
       </w:r>
       <w:r>
+        <w:rPr>
+          <w:rFonts w:cs="Arial"/>
+        </w:rPr>
         <w:fldChar w:fldCharType="separate"/>
       </w:r>
       <w:r>
         <w:rPr>
-          <w:rFonts w:ascii="Times New Roman" w:hAnsi="Times New Roman"/>
-        </w:rPr>
-        <w:t>&lt;Project Name&gt;</w:t>
+          <w:rFonts w:cs="Arial"/>
+        </w:rPr>
+        <w:t>Heavy equipment rental webpage</w:t>
       </w:r>
       <w:r>
-        <w:fldChar w:fldCharType="end"/>
-      </w:r>
-    </w:p>
-    <w:bookmarkEnd w:id="0"/>
-    <w:p>
-      <w:pPr>
-        <w:pStyle w:val="Title"/>
-        <w:jc w:val="right"/>
-        <w:rPr>
-          <w:rFonts w:ascii="Times New Roman" w:hAnsi="Times New Roman"/>
-        </w:rPr>
-      </w:pPr>
-      <w:r>
-        <w:rPr>
-          <w:rFonts w:ascii="Times New Roman" w:hAnsi="Times New Roman"/>
-        </w:rPr>
-        <w:fldChar w:fldCharType="begin"/>
-      </w:r>
-      <w:r>
-        <w:rPr>
-          <w:rFonts w:ascii="Times New Roman" w:hAnsi="Times New Roman"/>
-        </w:rPr>
-        <w:instrText xml:space="preserve"> TITLE  \* MERGEFORMAT </w:instrText>
-      </w:r>
-      <w:r>
-        <w:rPr>
-          <w:rFonts w:ascii="Times New Roman" w:hAnsi="Times New Roman"/>
-        </w:rPr>
-        <w:fldChar w:fldCharType="separate"/>
-      </w:r>
-      <w:r>
-        <w:rPr>
-          <w:rFonts w:ascii="Times New Roman" w:hAnsi="Times New Roman"/>
-        </w:rPr>
-        <w:t>Vision</w:t>
-      </w:r>
-      <w:r>
-        <w:rPr>
-          <w:rFonts w:ascii="Times New Roman" w:hAnsi="Times New Roman"/>
+        <w:rPr>
+          <w:rFonts w:cs="Arial"/>
         </w:rPr>
         <w:fldChar w:fldCharType="end"/>
       </w:r>
     </w:p>
     <w:p>
       <w:pPr>
+        <w:pStyle w:val="Title"/>
+        <w:jc w:val="right"/>
+        <w:rPr>
+          <w:rFonts w:cs="Arial"/>
+        </w:rPr>
+      </w:pPr>
+      <w:r>
+        <w:rPr>
+          <w:rFonts w:cs="Arial"/>
+        </w:rPr>
+        <w:fldChar w:fldCharType="begin"/>
+      </w:r>
+      <w:r>
+        <w:rPr>
+          <w:rFonts w:cs="Arial"/>
+        </w:rPr>
+        <w:instrText xml:space="preserve"> TITLE  \* MERGEFORMAT </w:instrText>
+      </w:r>
+      <w:r>
+        <w:rPr>
+          <w:rFonts w:cs="Arial"/>
+        </w:rPr>
+        <w:fldChar w:fldCharType="separate"/>
+      </w:r>
+      <w:r>
+        <w:rPr>
+          <w:rFonts w:cs="Arial"/>
+        </w:rPr>
+        <w:t>Vision</w:t>
+      </w:r>
+      <w:r>
+        <w:rPr>
+          <w:rFonts w:cs="Arial"/>
+        </w:rPr>
+        <w:fldChar w:fldCharType="end"/>
+      </w:r>
+    </w:p>
+    <w:p>
+      <w:pPr>
+        <w:rPr>
+          <w:rFonts w:cs="Arial"/>
+        </w:rPr>
+      </w:pPr>
+    </w:p>
+    <w:p>
+      <w:pPr>
+        <w:rPr>
+          <w:rFonts w:cs="Arial"/>
+        </w:rPr>
+      </w:pPr>
+      <w:r>
+        <w:rPr>
+          <w:rFonts w:cs="Arial"/>
+        </w:rPr>
+        <w:br w:type="page"/>
+      </w:r>
+    </w:p>
+    <w:p>
+      <w:pPr>
+        <w:pStyle w:val="TOCHeading"/>
+        <w:jc w:val="center"/>
+        <w:rPr>
+          <w:rFonts w:ascii="Arial" w:hAnsi="Arial" w:cs="Arial"/>
+          <w:b/>
+          <w:color w:val="auto"/>
+        </w:rPr>
+      </w:pPr>
+      <w:r>
+        <w:rPr>
+          <w:rFonts w:ascii="Arial" w:hAnsi="Arial" w:cs="Arial"/>
+          <w:b/>
+          <w:color w:val="auto"/>
+        </w:rPr>
+        <w:t>Table of Contents</w:t>
+      </w:r>
+    </w:p>
+    <w:p>
+      <w:pPr>
+        <w:pStyle w:val="TOC1"/>
+        <w:tabs>
+          <w:tab w:val="left" w:pos="432"/>
+        </w:tabs>
+        <w:rPr>
+          <w:rFonts w:cs="Arial"/>
+          <w:noProof/>
+          <w:sz w:val="22"/>
+          <w:szCs w:val="22"/>
+        </w:rPr>
+      </w:pPr>
+      <w:r>
+        <w:rPr>
+          <w:rFonts w:cs="Arial"/>
+        </w:rPr>
+        <w:fldChar w:fldCharType="begin"/>
+      </w:r>
+      <w:r>
+        <w:rPr>
+          <w:rFonts w:cs="Arial"/>
+        </w:rPr>
+        <w:instrText xml:space="preserve"> TOC \o "1-3" \h \z \u </w:instrText>
+      </w:r>
+      <w:r>
+        <w:rPr>
+          <w:rFonts w:cs="Arial"/>
+        </w:rPr>
+        <w:fldChar w:fldCharType="separate"/>
+      </w:r>
+      <w:hyperlink w:anchor="_Toc3920469" w:history="1">
+        <w:r>
+          <w:rPr>
+            <w:rStyle w:val="Hyperlink"/>
+            <w:rFonts w:cs="Arial"/>
+            <w:noProof/>
+          </w:rPr>
+          <w:t>1.</w:t>
+        </w:r>
+        <w:r>
+          <w:rPr>
+            <w:rFonts w:cs="Arial"/>
+            <w:noProof/>
+            <w:sz w:val="22"/>
+            <w:szCs w:val="22"/>
+          </w:rPr>
+          <w:tab/>
+        </w:r>
+        <w:r>
+          <w:rPr>
+            <w:rStyle w:val="Hyperlink"/>
+            <w:rFonts w:cs="Arial"/>
+            <w:noProof/>
+          </w:rPr>
+          <w:t>Introduction</w:t>
+        </w:r>
+        <w:r>
+          <w:rPr>
+            <w:rFonts w:cs="Arial"/>
+            <w:noProof/>
+            <w:webHidden/>
+          </w:rPr>
+          <w:tab/>
+        </w:r>
+        <w:r>
+          <w:rPr>
+            <w:rFonts w:cs="Arial"/>
+            <w:noProof/>
+            <w:webHidden/>
+          </w:rPr>
+          <w:fldChar w:fldCharType="begin"/>
+        </w:r>
+        <w:r>
+          <w:rPr>
+            <w:rFonts w:cs="Arial"/>
+            <w:noProof/>
+            <w:webHidden/>
+          </w:rPr>
+          <w:instrText xml:space="preserve"> PAGEREF _Toc3920469 \h </w:instrText>
+        </w:r>
+        <w:r>
+          <w:rPr>
+            <w:rFonts w:cs="Arial"/>
+            <w:noProof/>
+            <w:webHidden/>
+          </w:rPr>
+        </w:r>
+        <w:r>
+          <w:rPr>
+            <w:rFonts w:cs="Arial"/>
+            <w:noProof/>
+            <w:webHidden/>
+          </w:rPr>
+          <w:fldChar w:fldCharType="separate"/>
+        </w:r>
+        <w:r>
+          <w:rPr>
+            <w:rFonts w:cs="Arial"/>
+            <w:noProof/>
+            <w:webHidden/>
+          </w:rPr>
+          <w:t>3</w:t>
+        </w:r>
+        <w:r>
+          <w:rPr>
+            <w:rFonts w:cs="Arial"/>
+            <w:noProof/>
+            <w:webHidden/>
+          </w:rPr>
+          <w:fldChar w:fldCharType="end"/>
+        </w:r>
+      </w:hyperlink>
+    </w:p>
+    <w:p>
+      <w:pPr>
+        <w:pStyle w:val="TOC2"/>
+        <w:tabs>
+          <w:tab w:val="left" w:pos="1000"/>
+        </w:tabs>
+        <w:rPr>
+          <w:rFonts w:cs="Arial"/>
+          <w:noProof/>
+          <w:sz w:val="22"/>
+          <w:szCs w:val="22"/>
+        </w:rPr>
+      </w:pPr>
+      <w:hyperlink w:anchor="_Toc3920470" w:history="1">
+        <w:r>
+          <w:rPr>
+            <w:rStyle w:val="Hyperlink"/>
+            <w:rFonts w:cs="Arial"/>
+            <w:noProof/>
+          </w:rPr>
+          <w:t>1.1</w:t>
+        </w:r>
+        <w:r>
+          <w:rPr>
+            <w:rFonts w:cs="Arial"/>
+            <w:noProof/>
+            <w:sz w:val="22"/>
+            <w:szCs w:val="22"/>
+          </w:rPr>
+          <w:tab/>
+        </w:r>
+        <w:r>
+          <w:rPr>
+            <w:rStyle w:val="Hyperlink"/>
+            <w:rFonts w:cs="Arial"/>
+            <w:noProof/>
+          </w:rPr>
+          <w:t>Definitions, Acronyms, and Abbreviations</w:t>
+        </w:r>
+        <w:r>
+          <w:rPr>
+            <w:rFonts w:cs="Arial"/>
+            <w:noProof/>
+            <w:webHidden/>
+          </w:rPr>
+          <w:tab/>
+        </w:r>
+        <w:r>
+          <w:rPr>
+            <w:rFonts w:cs="Arial"/>
+            <w:noProof/>
+            <w:webHidden/>
+          </w:rPr>
+          <w:fldChar w:fldCharType="begin"/>
+        </w:r>
+        <w:r>
+          <w:rPr>
+            <w:rFonts w:cs="Arial"/>
+            <w:noProof/>
+            <w:webHidden/>
+          </w:rPr>
+          <w:instrText xml:space="preserve"> PAGEREF _Toc3920470 \h </w:instrText>
+        </w:r>
+        <w:r>
+          <w:rPr>
+            <w:rFonts w:cs="Arial"/>
+            <w:noProof/>
+            <w:webHidden/>
+          </w:rPr>
+        </w:r>
+        <w:r>
+          <w:rPr>
+            <w:rFonts w:cs="Arial"/>
+            <w:noProof/>
+            <w:webHidden/>
+          </w:rPr>
+          <w:fldChar w:fldCharType="separate"/>
+        </w:r>
+        <w:r>
+          <w:rPr>
+            <w:rFonts w:cs="Arial"/>
+            <w:noProof/>
+            <w:webHidden/>
+          </w:rPr>
+          <w:t>3</w:t>
+        </w:r>
+        <w:r>
+          <w:rPr>
+            <w:rFonts w:cs="Arial"/>
+            <w:noProof/>
+            <w:webHidden/>
+          </w:rPr>
+          <w:fldChar w:fldCharType="end"/>
+        </w:r>
+      </w:hyperlink>
+    </w:p>
+    <w:p>
+      <w:pPr>
+        <w:pStyle w:val="TOC2"/>
+        <w:tabs>
+          <w:tab w:val="left" w:pos="1000"/>
+        </w:tabs>
+        <w:rPr>
+          <w:rFonts w:cs="Arial"/>
+          <w:noProof/>
+          <w:sz w:val="22"/>
+          <w:szCs w:val="22"/>
+        </w:rPr>
+      </w:pPr>
+      <w:hyperlink w:anchor="_Toc3920471" w:history="1">
+        <w:r>
+          <w:rPr>
+            <w:rStyle w:val="Hyperlink"/>
+            <w:rFonts w:cs="Arial"/>
+            <w:noProof/>
+          </w:rPr>
+          <w:t>1.2</w:t>
+        </w:r>
+        <w:r>
+          <w:rPr>
+            <w:rFonts w:cs="Arial"/>
+            <w:noProof/>
+            <w:sz w:val="22"/>
+            <w:szCs w:val="22"/>
+          </w:rPr>
+          <w:tab/>
+        </w:r>
+        <w:r>
+          <w:rPr>
+            <w:rStyle w:val="Hyperlink"/>
+            <w:rFonts w:cs="Arial"/>
+            <w:noProof/>
+          </w:rPr>
+          <w:t>References</w:t>
+        </w:r>
+        <w:r>
+          <w:rPr>
+            <w:rFonts w:cs="Arial"/>
+            <w:noProof/>
+            <w:webHidden/>
+          </w:rPr>
+          <w:tab/>
+        </w:r>
+        <w:r>
+          <w:rPr>
+            <w:rFonts w:cs="Arial"/>
+            <w:noProof/>
+            <w:webHidden/>
+          </w:rPr>
+          <w:fldChar w:fldCharType="begin"/>
+        </w:r>
+        <w:r>
+          <w:rPr>
+            <w:rFonts w:cs="Arial"/>
+            <w:noProof/>
+            <w:webHidden/>
+          </w:rPr>
+          <w:instrText xml:space="preserve"> PAGEREF _Toc3920471 \h </w:instrText>
+        </w:r>
+        <w:r>
+          <w:rPr>
+            <w:rFonts w:cs="Arial"/>
+            <w:noProof/>
+            <w:webHidden/>
+          </w:rPr>
+        </w:r>
+        <w:r>
+          <w:rPr>
+            <w:rFonts w:cs="Arial"/>
+            <w:noProof/>
+            <w:webHidden/>
+          </w:rPr>
+          <w:fldChar w:fldCharType="separate"/>
+        </w:r>
+        <w:r>
+          <w:rPr>
+            <w:rFonts w:cs="Arial"/>
+            <w:noProof/>
+            <w:webHidden/>
+          </w:rPr>
+          <w:t>3</w:t>
+        </w:r>
+        <w:r>
+          <w:rPr>
+            <w:rFonts w:cs="Arial"/>
+            <w:noProof/>
+            <w:webHidden/>
+          </w:rPr>
+          <w:fldChar w:fldCharType="end"/>
+        </w:r>
+      </w:hyperlink>
+    </w:p>
+    <w:p>
+      <w:pPr>
+        <w:pStyle w:val="TOC1"/>
+        <w:tabs>
+          <w:tab w:val="left" w:pos="432"/>
+        </w:tabs>
+        <w:rPr>
+          <w:rFonts w:cs="Arial"/>
+          <w:noProof/>
+          <w:sz w:val="22"/>
+          <w:szCs w:val="22"/>
+        </w:rPr>
+      </w:pPr>
+      <w:hyperlink w:anchor="_Toc3920472" w:history="1">
+        <w:r>
+          <w:rPr>
+            <w:rStyle w:val="Hyperlink"/>
+            <w:rFonts w:cs="Arial"/>
+            <w:noProof/>
+          </w:rPr>
+          <w:t>2.</w:t>
+        </w:r>
+        <w:r>
+          <w:rPr>
+            <w:rFonts w:cs="Arial"/>
+            <w:noProof/>
+            <w:sz w:val="22"/>
+            <w:szCs w:val="22"/>
+          </w:rPr>
+          <w:tab/>
+        </w:r>
+        <w:r>
+          <w:rPr>
+            <w:rStyle w:val="Hyperlink"/>
+            <w:rFonts w:cs="Arial"/>
+            <w:noProof/>
+          </w:rPr>
+          <w:t>Positioning</w:t>
+        </w:r>
+        <w:r>
+          <w:rPr>
+            <w:rFonts w:cs="Arial"/>
+            <w:noProof/>
+            <w:webHidden/>
+          </w:rPr>
+          <w:tab/>
+        </w:r>
+        <w:r>
+          <w:rPr>
+            <w:rFonts w:cs="Arial"/>
+            <w:noProof/>
+            <w:webHidden/>
+          </w:rPr>
+          <w:fldChar w:fldCharType="begin"/>
+        </w:r>
+        <w:r>
+          <w:rPr>
+            <w:rFonts w:cs="Arial"/>
+            <w:noProof/>
+            <w:webHidden/>
+          </w:rPr>
+          <w:instrText xml:space="preserve"> PAGEREF _Toc3920472 \h </w:instrText>
+        </w:r>
+        <w:r>
+          <w:rPr>
+            <w:rFonts w:cs="Arial"/>
+            <w:noProof/>
+            <w:webHidden/>
+          </w:rPr>
+        </w:r>
+        <w:r>
+          <w:rPr>
+            <w:rFonts w:cs="Arial"/>
+            <w:noProof/>
+            <w:webHidden/>
+          </w:rPr>
+          <w:fldChar w:fldCharType="separate"/>
+        </w:r>
+        <w:r>
+          <w:rPr>
+            <w:rFonts w:cs="Arial"/>
+            <w:noProof/>
+            <w:webHidden/>
+          </w:rPr>
+          <w:t>3</w:t>
+        </w:r>
+        <w:r>
+          <w:rPr>
+            <w:rFonts w:cs="Arial"/>
+            <w:noProof/>
+            <w:webHidden/>
+          </w:rPr>
+          <w:fldChar w:fldCharType="end"/>
+        </w:r>
+      </w:hyperlink>
+    </w:p>
+    <w:p>
+      <w:pPr>
+        <w:pStyle w:val="TOC2"/>
+        <w:tabs>
+          <w:tab w:val="left" w:pos="1000"/>
+        </w:tabs>
+        <w:rPr>
+          <w:rFonts w:cs="Arial"/>
+          <w:noProof/>
+          <w:sz w:val="22"/>
+          <w:szCs w:val="22"/>
+        </w:rPr>
+      </w:pPr>
+      <w:hyperlink w:anchor="_Toc3920473" w:history="1">
+        <w:r>
+          <w:rPr>
+            <w:rStyle w:val="Hyperlink"/>
+            <w:rFonts w:cs="Arial"/>
+            <w:noProof/>
+          </w:rPr>
+          <w:t>2.1</w:t>
+        </w:r>
+        <w:r>
+          <w:rPr>
+            <w:rFonts w:cs="Arial"/>
+            <w:noProof/>
+            <w:sz w:val="22"/>
+            <w:szCs w:val="22"/>
+          </w:rPr>
+          <w:tab/>
+        </w:r>
+        <w:r>
+          <w:rPr>
+            <w:rStyle w:val="Hyperlink"/>
+            <w:rFonts w:cs="Arial"/>
+            <w:noProof/>
+          </w:rPr>
+          <w:t>Problem Statement</w:t>
+        </w:r>
+        <w:r>
+          <w:rPr>
+            <w:rFonts w:cs="Arial"/>
+            <w:noProof/>
+            <w:webHidden/>
+          </w:rPr>
+          <w:tab/>
+        </w:r>
+        <w:r>
+          <w:rPr>
+            <w:rFonts w:cs="Arial"/>
+            <w:noProof/>
+            <w:webHidden/>
+          </w:rPr>
+          <w:fldChar w:fldCharType="begin"/>
+        </w:r>
+        <w:r>
+          <w:rPr>
+            <w:rFonts w:cs="Arial"/>
+            <w:noProof/>
+            <w:webHidden/>
+          </w:rPr>
+          <w:instrText xml:space="preserve"> PAGEREF _Toc3920473 \h </w:instrText>
+        </w:r>
+        <w:r>
+          <w:rPr>
+            <w:rFonts w:cs="Arial"/>
+            <w:noProof/>
+            <w:webHidden/>
+          </w:rPr>
+        </w:r>
+        <w:r>
+          <w:rPr>
+            <w:rFonts w:cs="Arial"/>
+            <w:noProof/>
+            <w:webHidden/>
+          </w:rPr>
+          <w:fldChar w:fldCharType="separate"/>
+        </w:r>
+        <w:r>
+          <w:rPr>
+            <w:rFonts w:cs="Arial"/>
+            <w:noProof/>
+            <w:webHidden/>
+          </w:rPr>
+          <w:t>3</w:t>
+        </w:r>
+        <w:r>
+          <w:rPr>
+            <w:rFonts w:cs="Arial"/>
+            <w:noProof/>
+            <w:webHidden/>
+          </w:rPr>
+          <w:fldChar w:fldCharType="end"/>
+        </w:r>
+      </w:hyperlink>
+    </w:p>
+    <w:p>
+      <w:pPr>
+        <w:pStyle w:val="TOC2"/>
+        <w:tabs>
+          <w:tab w:val="left" w:pos="1000"/>
+        </w:tabs>
+        <w:rPr>
+          <w:rFonts w:cs="Arial"/>
+          <w:noProof/>
+          <w:sz w:val="22"/>
+          <w:szCs w:val="22"/>
+        </w:rPr>
+      </w:pPr>
+      <w:hyperlink w:anchor="_Toc3920474" w:history="1">
+        <w:r>
+          <w:rPr>
+            <w:rStyle w:val="Hyperlink"/>
+            <w:rFonts w:cs="Arial"/>
+            <w:noProof/>
+          </w:rPr>
+          <w:t>2.2</w:t>
+        </w:r>
+        <w:r>
+          <w:rPr>
+            <w:rFonts w:cs="Arial"/>
+            <w:noProof/>
+            <w:sz w:val="22"/>
+            <w:szCs w:val="22"/>
+          </w:rPr>
+          <w:tab/>
+        </w:r>
+        <w:r>
+          <w:rPr>
+            <w:rStyle w:val="Hyperlink"/>
+            <w:rFonts w:cs="Arial"/>
+            <w:noProof/>
+          </w:rPr>
+          <w:t>Product Position Statement</w:t>
+        </w:r>
+        <w:r>
+          <w:rPr>
+            <w:rFonts w:cs="Arial"/>
+            <w:noProof/>
+            <w:webHidden/>
+          </w:rPr>
+          <w:tab/>
+        </w:r>
+        <w:r>
+          <w:rPr>
+            <w:rFonts w:cs="Arial"/>
+            <w:noProof/>
+            <w:webHidden/>
+          </w:rPr>
+          <w:fldChar w:fldCharType="begin"/>
+        </w:r>
+        <w:r>
+          <w:rPr>
+            <w:rFonts w:cs="Arial"/>
+            <w:noProof/>
+            <w:webHidden/>
+          </w:rPr>
+          <w:instrText xml:space="preserve"> PAGEREF _Toc3920474 \h </w:instrText>
+        </w:r>
+        <w:r>
+          <w:rPr>
+            <w:rFonts w:cs="Arial"/>
+            <w:noProof/>
+            <w:webHidden/>
+          </w:rPr>
+        </w:r>
+        <w:r>
+          <w:rPr>
+            <w:rFonts w:cs="Arial"/>
+            <w:noProof/>
+            <w:webHidden/>
+          </w:rPr>
+          <w:fldChar w:fldCharType="separate"/>
+        </w:r>
+        <w:r>
+          <w:rPr>
+            <w:rFonts w:cs="Arial"/>
+            <w:noProof/>
+            <w:webHidden/>
+          </w:rPr>
+          <w:t>3</w:t>
+        </w:r>
+        <w:r>
+          <w:rPr>
+            <w:rFonts w:cs="Arial"/>
+            <w:noProof/>
+            <w:webHidden/>
+          </w:rPr>
+          <w:fldChar w:fldCharType="end"/>
+        </w:r>
+      </w:hyperlink>
+    </w:p>
+    <w:p>
+      <w:pPr>
+        <w:pStyle w:val="TOC1"/>
+        <w:tabs>
+          <w:tab w:val="left" w:pos="432"/>
+        </w:tabs>
+        <w:rPr>
+          <w:rFonts w:cs="Arial"/>
+          <w:noProof/>
+          <w:sz w:val="22"/>
+          <w:szCs w:val="22"/>
+        </w:rPr>
+      </w:pPr>
+      <w:hyperlink w:anchor="_Toc3920475" w:history="1">
+        <w:r>
+          <w:rPr>
+            <w:rStyle w:val="Hyperlink"/>
+            <w:rFonts w:cs="Arial"/>
+            <w:noProof/>
+          </w:rPr>
+          <w:t>3.</w:t>
+        </w:r>
+        <w:r>
+          <w:rPr>
+            <w:rFonts w:cs="Arial"/>
+            <w:noProof/>
+            <w:sz w:val="22"/>
+            <w:szCs w:val="22"/>
+          </w:rPr>
+          <w:tab/>
+        </w:r>
+        <w:r>
+          <w:rPr>
+            <w:rStyle w:val="Hyperlink"/>
+            <w:rFonts w:cs="Arial"/>
+            <w:noProof/>
+          </w:rPr>
+          <w:t>Stakeholder and User Descriptions</w:t>
+        </w:r>
+        <w:r>
+          <w:rPr>
+            <w:rFonts w:cs="Arial"/>
+            <w:noProof/>
+            <w:webHidden/>
+          </w:rPr>
+          <w:tab/>
+        </w:r>
+        <w:r>
+          <w:rPr>
+            <w:rFonts w:cs="Arial"/>
+            <w:noProof/>
+            <w:webHidden/>
+          </w:rPr>
+          <w:fldChar w:fldCharType="begin"/>
+        </w:r>
+        <w:r>
+          <w:rPr>
+            <w:rFonts w:cs="Arial"/>
+            <w:noProof/>
+            <w:webHidden/>
+          </w:rPr>
+          <w:instrText xml:space="preserve"> PAGEREF _Toc3920475 \h </w:instrText>
+        </w:r>
+        <w:r>
+          <w:rPr>
+            <w:rFonts w:cs="Arial"/>
+            <w:noProof/>
+            <w:webHidden/>
+          </w:rPr>
+        </w:r>
+        <w:r>
+          <w:rPr>
+            <w:rFonts w:cs="Arial"/>
+            <w:noProof/>
+            <w:webHidden/>
+          </w:rPr>
+          <w:fldChar w:fldCharType="separate"/>
+        </w:r>
+        <w:r>
+          <w:rPr>
+            <w:rFonts w:cs="Arial"/>
+            <w:noProof/>
+            <w:webHidden/>
+          </w:rPr>
+          <w:t>3</w:t>
+        </w:r>
+        <w:r>
+          <w:rPr>
+            <w:rFonts w:cs="Arial"/>
+            <w:noProof/>
+            <w:webHidden/>
+          </w:rPr>
+          <w:fldChar w:fldCharType="end"/>
+        </w:r>
+      </w:hyperlink>
+    </w:p>
+    <w:p>
+      <w:pPr>
+        <w:pStyle w:val="TOC2"/>
+        <w:tabs>
+          <w:tab w:val="left" w:pos="1000"/>
+        </w:tabs>
+        <w:rPr>
+          <w:rFonts w:cs="Arial"/>
+          <w:noProof/>
+          <w:sz w:val="22"/>
+          <w:szCs w:val="22"/>
+        </w:rPr>
+      </w:pPr>
+      <w:hyperlink w:anchor="_Toc3920476" w:history="1">
+        <w:r>
+          <w:rPr>
+            <w:rStyle w:val="Hyperlink"/>
+            <w:rFonts w:cs="Arial"/>
+            <w:noProof/>
+          </w:rPr>
+          <w:t>3.1</w:t>
+        </w:r>
+        <w:r>
+          <w:rPr>
+            <w:rFonts w:cs="Arial"/>
+            <w:noProof/>
+            <w:sz w:val="22"/>
+            <w:szCs w:val="22"/>
+          </w:rPr>
+          <w:tab/>
+        </w:r>
+        <w:r>
+          <w:rPr>
+            <w:rStyle w:val="Hyperlink"/>
+            <w:rFonts w:cs="Arial"/>
+            <w:noProof/>
+          </w:rPr>
+          <w:t>Stakeholder Summary</w:t>
+        </w:r>
+        <w:r>
+          <w:rPr>
+            <w:rFonts w:cs="Arial"/>
+            <w:noProof/>
+            <w:webHidden/>
+          </w:rPr>
+          <w:tab/>
+        </w:r>
+        <w:r>
+          <w:rPr>
+            <w:rFonts w:cs="Arial"/>
+            <w:noProof/>
+            <w:webHidden/>
+          </w:rPr>
+          <w:fldChar w:fldCharType="begin"/>
+        </w:r>
+        <w:r>
+          <w:rPr>
+            <w:rFonts w:cs="Arial"/>
+            <w:noProof/>
+            <w:webHidden/>
+          </w:rPr>
+          <w:instrText xml:space="preserve"> PAGEREF _Toc3920476 \h </w:instrText>
+        </w:r>
+        <w:r>
+          <w:rPr>
+            <w:rFonts w:cs="Arial"/>
+            <w:noProof/>
+            <w:webHidden/>
+          </w:rPr>
+        </w:r>
+        <w:r>
+          <w:rPr>
+            <w:rFonts w:cs="Arial"/>
+            <w:noProof/>
+            <w:webHidden/>
+          </w:rPr>
+          <w:fldChar w:fldCharType="separate"/>
+        </w:r>
+        <w:r>
+          <w:rPr>
+            <w:rFonts w:cs="Arial"/>
+            <w:noProof/>
+            <w:webHidden/>
+          </w:rPr>
+          <w:t>4</w:t>
+        </w:r>
+        <w:r>
+          <w:rPr>
+            <w:rFonts w:cs="Arial"/>
+            <w:noProof/>
+            <w:webHidden/>
+          </w:rPr>
+          <w:fldChar w:fldCharType="end"/>
+        </w:r>
+      </w:hyperlink>
+    </w:p>
+    <w:p>
+      <w:pPr>
+        <w:pStyle w:val="TOC2"/>
+        <w:tabs>
+          <w:tab w:val="left" w:pos="1000"/>
+        </w:tabs>
+        <w:rPr>
+          <w:rFonts w:cs="Arial"/>
+          <w:noProof/>
+          <w:sz w:val="22"/>
+          <w:szCs w:val="22"/>
+        </w:rPr>
+      </w:pPr>
+      <w:hyperlink w:anchor="_Toc3920477" w:history="1">
+        <w:r>
+          <w:rPr>
+            <w:rStyle w:val="Hyperlink"/>
+            <w:rFonts w:cs="Arial"/>
+            <w:noProof/>
+          </w:rPr>
+          <w:t>3.2</w:t>
+        </w:r>
+        <w:r>
+          <w:rPr>
+            <w:rFonts w:cs="Arial"/>
+            <w:noProof/>
+            <w:sz w:val="22"/>
+            <w:szCs w:val="22"/>
+          </w:rPr>
+          <w:tab/>
+        </w:r>
+        <w:r>
+          <w:rPr>
+            <w:rStyle w:val="Hyperlink"/>
+            <w:rFonts w:cs="Arial"/>
+            <w:noProof/>
+          </w:rPr>
+          <w:t>User Summary</w:t>
+        </w:r>
+        <w:r>
+          <w:rPr>
+            <w:rFonts w:cs="Arial"/>
+            <w:noProof/>
+            <w:webHidden/>
+          </w:rPr>
+          <w:tab/>
+        </w:r>
+        <w:r>
+          <w:rPr>
+            <w:rFonts w:cs="Arial"/>
+            <w:noProof/>
+            <w:webHidden/>
+          </w:rPr>
+          <w:fldChar w:fldCharType="begin"/>
+        </w:r>
+        <w:r>
+          <w:rPr>
+            <w:rFonts w:cs="Arial"/>
+            <w:noProof/>
+            <w:webHidden/>
+          </w:rPr>
+          <w:instrText xml:space="preserve"> PAGEREF _Toc3920477 \h </w:instrText>
+        </w:r>
+        <w:r>
+          <w:rPr>
+            <w:rFonts w:cs="Arial"/>
+            <w:noProof/>
+            <w:webHidden/>
+          </w:rPr>
+        </w:r>
+        <w:r>
+          <w:rPr>
+            <w:rFonts w:cs="Arial"/>
+            <w:noProof/>
+            <w:webHidden/>
+          </w:rPr>
+          <w:fldChar w:fldCharType="separate"/>
+        </w:r>
+        <w:r>
+          <w:rPr>
+            <w:rFonts w:cs="Arial"/>
+            <w:noProof/>
+            <w:webHidden/>
+          </w:rPr>
+          <w:t>4</w:t>
+        </w:r>
+        <w:r>
+          <w:rPr>
+            <w:rFonts w:cs="Arial"/>
+            <w:noProof/>
+            <w:webHidden/>
+          </w:rPr>
+          <w:fldChar w:fldCharType="end"/>
+        </w:r>
+      </w:hyperlink>
+    </w:p>
+    <w:p>
+      <w:pPr>
+        <w:pStyle w:val="TOC2"/>
+        <w:tabs>
+          <w:tab w:val="left" w:pos="1000"/>
+        </w:tabs>
+        <w:rPr>
+          <w:rFonts w:cs="Arial"/>
+          <w:noProof/>
+          <w:sz w:val="22"/>
+          <w:szCs w:val="22"/>
+        </w:rPr>
+      </w:pPr>
+      <w:hyperlink w:anchor="_Toc3920478" w:history="1">
+        <w:r>
+          <w:rPr>
+            <w:rStyle w:val="Hyperlink"/>
+            <w:rFonts w:cs="Arial"/>
+            <w:noProof/>
+          </w:rPr>
+          <w:t>3.3</w:t>
+        </w:r>
+        <w:r>
+          <w:rPr>
+            <w:rFonts w:cs="Arial"/>
+            <w:noProof/>
+            <w:sz w:val="22"/>
+            <w:szCs w:val="22"/>
+          </w:rPr>
+          <w:tab/>
+        </w:r>
+        <w:r>
+          <w:rPr>
+            <w:rStyle w:val="Hyperlink"/>
+            <w:rFonts w:cs="Arial"/>
+            <w:noProof/>
+          </w:rPr>
+          <w:t>User Environment</w:t>
+        </w:r>
+        <w:r>
+          <w:rPr>
+            <w:rFonts w:cs="Arial"/>
+            <w:noProof/>
+            <w:webHidden/>
+          </w:rPr>
+          <w:tab/>
+        </w:r>
+        <w:r>
+          <w:rPr>
+            <w:rFonts w:cs="Arial"/>
+            <w:noProof/>
+            <w:webHidden/>
+          </w:rPr>
+          <w:fldChar w:fldCharType="begin"/>
+        </w:r>
+        <w:r>
+          <w:rPr>
+            <w:rFonts w:cs="Arial"/>
+            <w:noProof/>
+            <w:webHidden/>
+          </w:rPr>
+          <w:instrText xml:space="preserve"> PAGEREF _Toc3920478 \h </w:instrText>
+        </w:r>
+        <w:r>
+          <w:rPr>
+            <w:rFonts w:cs="Arial"/>
+            <w:noProof/>
+            <w:webHidden/>
+          </w:rPr>
+        </w:r>
+        <w:r>
+          <w:rPr>
+            <w:rFonts w:cs="Arial"/>
+            <w:noProof/>
+            <w:webHidden/>
+          </w:rPr>
+          <w:fldChar w:fldCharType="separate"/>
+        </w:r>
+        <w:r>
+          <w:rPr>
+            <w:rFonts w:cs="Arial"/>
+            <w:noProof/>
+            <w:webHidden/>
+          </w:rPr>
+          <w:t>4</w:t>
+        </w:r>
+        <w:r>
+          <w:rPr>
+            <w:rFonts w:cs="Arial"/>
+            <w:noProof/>
+            <w:webHidden/>
+          </w:rPr>
+          <w:fldChar w:fldCharType="end"/>
+        </w:r>
+      </w:hyperlink>
+    </w:p>
+    <w:p>
+      <w:pPr>
+        <w:rPr>
+          <w:rFonts w:cs="Arial"/>
+        </w:rPr>
+      </w:pPr>
+      <w:r>
+        <w:rPr>
+          <w:rFonts w:cs="Arial"/>
+          <w:b/>
+          <w:bCs/>
+          <w:noProof/>
+        </w:rPr>
+        <w:fldChar w:fldCharType="end"/>
+      </w:r>
+    </w:p>
+    <w:p>
+      <w:pPr>
+        <w:rPr>
+          <w:rFonts w:cs="Arial"/>
+        </w:rPr>
         <w:sectPr>
-          <w:headerReference w:type="default" r:id="rId8"/>
+          <w:headerReference w:type="default" r:id="rId9"/>
           <w:pgSz w:w="12240" w:h="15840" w:code="1"/>
           <w:pgMar w:top="1440" w:right="1440" w:bottom="1440" w:left="1440" w:header="720" w:footer="720" w:gutter="0"/>
           <w:cols w:space="720"/>
@@ -86,37 +1132,37 @@
         <w:pStyle w:val="Title"/>
         <w:jc w:val="left"/>
         <w:rPr>
-          <w:rFonts w:ascii="Times New Roman" w:hAnsi="Times New Roman"/>
+          <w:rFonts w:cs="Arial"/>
         </w:rPr>
       </w:pPr>
       <w:r>
         <w:rPr>
-          <w:rFonts w:ascii="Times New Roman" w:hAnsi="Times New Roman"/>
+          <w:rFonts w:cs="Arial"/>
         </w:rPr>
         <w:lastRenderedPageBreak/>
         <w:fldChar w:fldCharType="begin"/>
       </w:r>
       <w:r>
         <w:rPr>
-          <w:rFonts w:ascii="Times New Roman" w:hAnsi="Times New Roman"/>
+          <w:rFonts w:cs="Arial"/>
         </w:rPr>
         <w:instrText xml:space="preserve"> TITLE  \* MERGEFORMAT </w:instrText>
       </w:r>
       <w:r>
         <w:rPr>
-          <w:rFonts w:ascii="Times New Roman" w:hAnsi="Times New Roman"/>
+          <w:rFonts w:cs="Arial"/>
         </w:rPr>
         <w:fldChar w:fldCharType="separate"/>
       </w:r>
       <w:r>
         <w:rPr>
-          <w:rFonts w:ascii="Times New Roman" w:hAnsi="Times New Roman"/>
+          <w:rFonts w:cs="Arial"/>
         </w:rPr>
         <w:t>Vision</w:t>
       </w:r>
       <w:r>
         <w:rPr>
-          <w:rFonts w:ascii="Times New Roman" w:hAnsi="Times New Roman"/>
+          <w:rFonts w:cs="Arial"/>
         </w:rPr>
         <w:fldChar w:fldCharType="end"/>
       </w:r>
@@ -125,85 +1171,46 @@
       <w:pPr>
         <w:pStyle w:val="Heading1"/>
         <w:rPr>
-          <w:rFonts w:ascii="Times New Roman" w:hAnsi="Times New Roman"/>
-        </w:rPr>
-      </w:pPr>
-      <w:bookmarkStart w:id="1" w:name="_Toc456598586"/>
-      <w:bookmarkStart w:id="2" w:name="_Toc456600917"/>
-      <w:bookmarkStart w:id="3" w:name="_Toc316556900"/>
+          <w:rFonts w:cs="Arial"/>
+        </w:rPr>
+      </w:pPr>
+      <w:bookmarkStart w:id="0" w:name="_Toc456598586"/>
+      <w:bookmarkStart w:id="1" w:name="_Toc456600917"/>
+      <w:bookmarkStart w:id="2" w:name="_Toc316556900"/>
+      <w:bookmarkStart w:id="3" w:name="_Toc3920469"/>
       <w:bookmarkStart w:id="4" w:name="_Toc436203377"/>
       <w:bookmarkStart w:id="5" w:name="_Toc452813577"/>
       <w:r>
         <w:rPr>
-          <w:rFonts w:ascii="Times New Roman" w:hAnsi="Times New Roman"/>
+          <w:rFonts w:cs="Arial"/>
         </w:rPr>
         <w:t>Introduction</w:t>
       </w:r>
+      <w:bookmarkEnd w:id="0"/>
       <w:bookmarkEnd w:id="1"/>
       <w:bookmarkEnd w:id="2"/>
       <w:bookmarkEnd w:id="3"/>
     </w:p>
     <w:p>
       <w:pPr>
-        <w:pStyle w:val="InfoBlue"/>
+        <w:rPr>
+          <w:rFonts w:cs="Arial"/>
+        </w:rPr>
       </w:pPr>
       <w:r>
-        <w:t xml:space="preserve">[The purpose of this document is to collect, analyze, and define high-level needs and features of the &lt;&lt;System Name&gt;&gt;. It focuses on the capabilities needed by the stakeholders and the target users, and </w:t>
+        <w:rPr>
+          <w:rFonts w:cs="Arial"/>
+        </w:rPr>
+        <w:t>The purpose of this document is to collect, analyze, and define high-level needs and features of the Heavy equipment rental webpage. It focuses on the capabilities needed by the stakeholders and the target users, and why these needs exist. The details of how the Heavy equipment rental webpage fulfills these needs are detailed in the use-case an</w:t>
       </w:r>
-      <w:r>
-        <w:rPr>
-          <w:b/>
-          <w:bCs/>
-        </w:rPr>
-        <w:t>why</w:t>
-      </w:r>
-      <w:r>
-        <w:t xml:space="preserve"> these needs exist. The details of how the &lt;&lt;System Name&gt;&gt; fulfills these needs are detailed in the use-case and supplementary specifications.]</w:t>
-      </w:r>
-    </w:p>
-    <w:p>
-      <w:pPr>
-        <w:pStyle w:val="InfoBlue"/>
-      </w:pPr>
-      <w:r>
-        <w:t xml:space="preserve"> [The introduction of the </w:t>
-      </w:r>
-      <w:r>
-        <w:rPr>
-          <w:b/>
-          <w:bCs/>
-        </w:rPr>
-        <w:t xml:space="preserve">Vision </w:t>
-      </w:r>
-      <w:r>
-        <w:t xml:space="preserve">document provides an overview of the entire document. It includes the purpose, scope, definitions, acronyms, abbreviations, references, and overview of this </w:t>
-      </w:r>
-      <w:r>
-        <w:rPr>
-          <w:b/>
-          <w:bCs/>
-        </w:rPr>
-        <w:t xml:space="preserve">Vision </w:t>
-      </w:r>
-      <w:r>
-        <w:t>document.]</w:t>
-      </w:r>
-    </w:p>
-    <w:p>
-      <w:pPr>
-        <w:pStyle w:val="Heading2"/>
-        <w:rPr>
-          <w:rFonts w:ascii="Times New Roman" w:hAnsi="Times New Roman"/>
-        </w:rPr>
-      </w:pPr>
       <w:bookmarkStart w:id="6" w:name="_Toc456598587"/>
       <w:bookmarkStart w:id="7" w:name="_Toc456600918"/>
       <w:bookmarkStart w:id="8" w:name="_Toc316556901"/>
       <w:r>
         <w:rPr>
-          <w:rFonts w:ascii="Times New Roman" w:hAnsi="Times New Roman"/>
-        </w:rPr>
-        <w:t>Purpose</w:t>
+          <w:rFonts w:cs="Arial"/>
+        </w:rPr>
+        <w:t xml:space="preserve">d supplementary specifications. </w:t>
       </w:r>
       <w:bookmarkEnd w:id="6"/>
       <w:bookmarkEnd w:id="7"/>
@@ -211,152 +1218,191 @@
     </w:p>
     <w:p>
       <w:pPr>
-        <w:pStyle w:val="InfoBlue"/>
-      </w:pPr>
-      <w:r>
-        <w:t xml:space="preserve">[Specify the purpose of this </w:t>
-      </w:r>
-      <w:r>
-        <w:rPr>
-          <w:b/>
-          <w:bCs/>
-        </w:rPr>
-        <w:t xml:space="preserve">Vision </w:t>
-      </w:r>
-      <w:r>
-        <w:t>document</w:t>
-      </w:r>
-      <w:r>
-        <w:rPr>
-          <w:b/>
-          <w:bCs/>
-        </w:rPr>
-        <w:t>.</w:t>
-      </w:r>
-      <w:r>
-        <w:t>]</w:t>
-      </w:r>
-    </w:p>
-    <w:p>
-      <w:pPr>
         <w:pStyle w:val="Heading2"/>
         <w:rPr>
-          <w:rFonts w:ascii="Times New Roman" w:hAnsi="Times New Roman"/>
+          <w:rFonts w:cs="Arial"/>
         </w:rPr>
       </w:pPr>
       <w:bookmarkStart w:id="9" w:name="_Toc456598589"/>
       <w:bookmarkStart w:id="10" w:name="_Toc456600920"/>
       <w:bookmarkStart w:id="11" w:name="_Toc316556903"/>
+      <w:bookmarkStart w:id="12" w:name="_Toc3920470"/>
       <w:r>
         <w:rPr>
-          <w:rFonts w:ascii="Times New Roman" w:hAnsi="Times New Roman"/>
+          <w:rFonts w:cs="Arial"/>
         </w:rPr>
         <w:t>Definitions, Acronyms, and Abbreviations</w:t>
       </w:r>
       <w:bookmarkEnd w:id="9"/>
       <w:bookmarkEnd w:id="10"/>
       <w:bookmarkEnd w:id="11"/>
+      <w:bookmarkEnd w:id="12"/>
     </w:p>
     <w:p>
       <w:pPr>
-        <w:pStyle w:val="InfoBlue"/>
-      </w:pPr>
+        <w:numPr>
+          <w:ilvl w:val="0"/>
+          <w:numId w:val="35"/>
+        </w:numPr>
+        <w:rPr>
+          <w:rFonts w:cs="Arial"/>
+        </w:rPr>
+      </w:pPr>
+      <w:hyperlink r:id="rId10" w:anchor="Heavy_equipment" w:history="1">
+        <w:r>
+          <w:rPr>
+            <w:rStyle w:val="Hyperlink"/>
+            <w:rFonts w:cs="Arial"/>
+          </w:rPr>
+          <w:t>Heavy equipment</w:t>
+        </w:r>
+      </w:hyperlink>
       <w:r>
-        <w:t xml:space="preserve">[This subsection provides the definitions of all terms, acronyms, and abbreviations required to properly interpret the </w:t>
-      </w:r>
-      <w:r>
-        <w:rPr>
-          <w:b/>
-          <w:bCs/>
-        </w:rPr>
-        <w:t xml:space="preserve">Vision </w:t>
-      </w:r>
-      <w:r>
-        <w:t>document. This information may be provided by reference to the project’s Glossary.]</w:t>
+        <w:rPr>
+          <w:rFonts w:cs="Arial"/>
+        </w:rPr>
+        <w:t xml:space="preserve"> (HE henceforward)</w:t>
       </w:r>
     </w:p>
     <w:p>
       <w:pPr>
+        <w:numPr>
+          <w:ilvl w:val="0"/>
+          <w:numId w:val="35"/>
+        </w:numPr>
+      </w:pPr>
+      <w:hyperlink r:id="rId11" w:anchor="Heavy_duty" w:history="1">
+        <w:r>
+          <w:rPr>
+            <w:rStyle w:val="Hyperlink"/>
+          </w:rPr>
+          <w:t>Heavy-duty</w:t>
+        </w:r>
+      </w:hyperlink>
+    </w:p>
+    <w:p>
+      <w:pPr>
+        <w:numPr>
+          <w:ilvl w:val="0"/>
+          <w:numId w:val="35"/>
+        </w:numPr>
+        <w:rPr>
+          <w:rFonts w:cs="Arial"/>
+          <w:lang w:val="en-US"/>
+        </w:rPr>
+      </w:pPr>
+      <w:hyperlink r:id="rId12" w:anchor="Machinery" w:history="1">
+        <w:r>
+          <w:rPr>
+            <w:rStyle w:val="Hyperlink"/>
+          </w:rPr>
+          <w:t>Machinery</w:t>
+        </w:r>
+      </w:hyperlink>
+    </w:p>
+    <w:p>
+      <w:pPr>
         <w:pStyle w:val="Heading2"/>
         <w:rPr>
-          <w:rFonts w:ascii="Times New Roman" w:hAnsi="Times New Roman"/>
-        </w:rPr>
-      </w:pPr>
-      <w:bookmarkStart w:id="12" w:name="_Toc456598590"/>
-      <w:bookmarkStart w:id="13" w:name="_Toc456600921"/>
-      <w:bookmarkStart w:id="14" w:name="_Toc316556904"/>
+          <w:rFonts w:cs="Arial"/>
+        </w:rPr>
+      </w:pPr>
+      <w:bookmarkStart w:id="13" w:name="_Toc456598590"/>
+      <w:bookmarkStart w:id="14" w:name="_Toc456600921"/>
+      <w:bookmarkStart w:id="15" w:name="_Toc316556904"/>
+      <w:bookmarkStart w:id="16" w:name="_Toc3920471"/>
       <w:r>
         <w:rPr>
-          <w:rFonts w:ascii="Times New Roman" w:hAnsi="Times New Roman"/>
+          <w:rFonts w:cs="Arial"/>
         </w:rPr>
         <w:t>References</w:t>
       </w:r>
-      <w:bookmarkEnd w:id="12"/>
       <w:bookmarkEnd w:id="13"/>
       <w:bookmarkEnd w:id="14"/>
+      <w:bookmarkEnd w:id="15"/>
+      <w:bookmarkEnd w:id="16"/>
     </w:p>
     <w:p>
       <w:pPr>
-        <w:pStyle w:val="InfoBlue"/>
-      </w:pPr>
+        <w:pStyle w:val="BodyText"/>
+        <w:ind w:left="0"/>
+        <w:rPr>
+          <w:rFonts w:cs="Arial"/>
+        </w:rPr>
+      </w:pPr>
+      <w:bookmarkStart w:id="17" w:name="_Toc316556906"/>
       <w:r>
-        <w:t xml:space="preserve">[This subsection provides a complete list of all documents referenced elsewhere in the </w:t>
-      </w:r>
-      <w:r>
-        <w:rPr>
-          <w:b/>
-          <w:bCs/>
-        </w:rPr>
-        <w:t xml:space="preserve">Vision </w:t>
-      </w:r>
-      <w:r>
-        <w:t>document. Identify each document by title, report number if applicable, date, and publishing organization. Specify the sources from which the references can be obtained. This information may be provided by reference to an appendix or to another document.]</w:t>
+        <w:rPr>
+          <w:rFonts w:cs="Arial"/>
+        </w:rPr>
+        <w:t>This document references</w:t>
       </w:r>
     </w:p>
     <w:p>
       <w:pPr>
+        <w:pStyle w:val="BodyText"/>
+        <w:numPr>
+          <w:ilvl w:val="0"/>
+          <w:numId w:val="32"/>
+        </w:numPr>
+        <w:rPr>
+          <w:rFonts w:cs="Arial"/>
+        </w:rPr>
+      </w:pPr>
+      <w:r>
+        <w:rPr>
+          <w:rFonts w:cs="Arial"/>
+        </w:rPr>
+        <w:t>Project Glossary</w:t>
+      </w:r>
+    </w:p>
+    <w:p>
+      <w:pPr>
         <w:pStyle w:val="Heading1"/>
         <w:rPr>
-          <w:rFonts w:ascii="Times New Roman" w:hAnsi="Times New Roman"/>
-        </w:rPr>
-      </w:pPr>
-      <w:bookmarkStart w:id="15" w:name="_Toc316556906"/>
+          <w:rFonts w:cs="Arial"/>
+        </w:rPr>
+      </w:pPr>
+      <w:bookmarkStart w:id="18" w:name="_Toc3920472"/>
       <w:r>
         <w:rPr>
-          <w:rFonts w:ascii="Times New Roman" w:hAnsi="Times New Roman"/>
+          <w:rFonts w:cs="Arial"/>
         </w:rPr>
         <w:t>Positioning</w:t>
       </w:r>
       <w:bookmarkEnd w:id="4"/>
       <w:bookmarkEnd w:id="5"/>
-      <w:bookmarkEnd w:id="15"/>
-    </w:p>
-    <w:p>
-      <w:pPr>
-        <w:pStyle w:val="Heading2"/>
-        <w:rPr>
-          <w:rFonts w:ascii="Times New Roman" w:hAnsi="Times New Roman"/>
-        </w:rPr>
-      </w:pPr>
-      <w:bookmarkStart w:id="16" w:name="_Toc436203379"/>
-      <w:bookmarkStart w:id="17" w:name="_Toc452813579"/>
-      <w:bookmarkStart w:id="18" w:name="_Toc316556907"/>
-      <w:r>
-        <w:rPr>
-          <w:rFonts w:ascii="Times New Roman" w:hAnsi="Times New Roman"/>
-        </w:rPr>
-        <w:t>Problem Statement</w:t>
-      </w:r>
-      <w:bookmarkEnd w:id="16"/>
       <w:bookmarkEnd w:id="17"/>
       <w:bookmarkEnd w:id="18"/>
     </w:p>
     <w:p>
       <w:pPr>
-        <w:pStyle w:val="InfoBlue"/>
-      </w:pPr>
+        <w:pStyle w:val="Heading2"/>
+        <w:rPr>
+          <w:rFonts w:cs="Arial"/>
+        </w:rPr>
+      </w:pPr>
+      <w:bookmarkStart w:id="19" w:name="_Toc436203379"/>
+      <w:bookmarkStart w:id="20" w:name="_Toc452813579"/>
+      <w:bookmarkStart w:id="21" w:name="_Toc316556907"/>
+      <w:bookmarkStart w:id="22" w:name="_Toc3920473"/>
       <w:r>
-        <w:t>[Provide a statement summarizing the problem being solved by this project. The following format may be used:]</w:t>
+        <w:rPr>
+          <w:rFonts w:cs="Arial"/>
+        </w:rPr>
+        <w:t>Problem Statement</w:t>
+      </w:r>
+      <w:bookmarkEnd w:id="19"/>
+      <w:bookmarkEnd w:id="20"/>
+      <w:bookmarkEnd w:id="21"/>
+      <w:bookmarkEnd w:id="22"/>
+    </w:p>
+    <w:p>
+      <w:r>
+        <w:t xml:space="preserve">As more and more people are using the internet to </w:t>
+      </w:r>
+      <w:r>
+        <w:t>order things, heavy-duty machinery shoudn’t be an exeption from the services that are available online.</w:t>
       </w:r>
     </w:p>
     <w:tbl>
@@ -387,8 +1433,14 @@
               <w:pStyle w:val="BodyText"/>
               <w:keepNext/>
               <w:ind w:left="72"/>
+              <w:rPr>
+                <w:rFonts w:cs="Arial"/>
+              </w:rPr>
             </w:pPr>
             <w:r>
+              <w:rPr>
+                <w:rFonts w:cs="Arial"/>
+              </w:rPr>
               <w:t>The problem of</w:t>
             </w:r>
           </w:p>
@@ -405,9 +1457,12 @@
           <w:p>
             <w:pPr>
               <w:pStyle w:val="InfoBlue"/>
+              <w:rPr>
+                <w:i/>
+              </w:rPr>
             </w:pPr>
             <w:r>
-              <w:t>[describe the problem]</w:t>
+              <w:t>making a website for renting HE</w:t>
             </w:r>
           </w:p>
         </w:tc>
@@ -429,8 +1484,14 @@
               <w:pStyle w:val="BodyText"/>
               <w:keepNext/>
               <w:ind w:left="72"/>
+              <w:rPr>
+                <w:rFonts w:cs="Arial"/>
+              </w:rPr>
             </w:pPr>
             <w:r>
+              <w:rPr>
+                <w:rFonts w:cs="Arial"/>
+              </w:rPr>
               <w:t>affects</w:t>
             </w:r>
           </w:p>
@@ -447,9 +1508,12 @@
           <w:p>
             <w:pPr>
               <w:pStyle w:val="InfoBlue"/>
+              <w:rPr>
+                <w:i/>
+              </w:rPr>
             </w:pPr>
             <w:r>
-              <w:t>[the stakeholders affected by the problem]</w:t>
+              <w:t>the company</w:t>
             </w:r>
           </w:p>
         </w:tc>
@@ -471,8 +1535,14 @@
               <w:pStyle w:val="BodyText"/>
               <w:keepNext/>
               <w:ind w:left="72"/>
+              <w:rPr>
+                <w:rFonts w:cs="Arial"/>
+              </w:rPr>
             </w:pPr>
             <w:r>
+              <w:rPr>
+                <w:rFonts w:cs="Arial"/>
+              </w:rPr>
               <w:t>the impact of which is</w:t>
             </w:r>
           </w:p>
@@ -489,9 +1559,12 @@
           <w:p>
             <w:pPr>
               <w:pStyle w:val="InfoBlue"/>
+              <w:rPr>
+                <w:i/>
+              </w:rPr>
             </w:pPr>
             <w:r>
-              <w:t>[what is the impact of the problem?]</w:t>
+              <w:t>changing from offline to convinient online arrangements</w:t>
             </w:r>
           </w:p>
         </w:tc>
@@ -512,8 +1585,14 @@
             <w:pPr>
               <w:pStyle w:val="BodyText"/>
               <w:ind w:left="72"/>
+              <w:rPr>
+                <w:rFonts w:cs="Arial"/>
+              </w:rPr>
             </w:pPr>
             <w:r>
+              <w:rPr>
+                <w:rFonts w:cs="Arial"/>
+              </w:rPr>
               <w:t>a successful solution would be</w:t>
             </w:r>
           </w:p>
@@ -528,11 +1607,23 @@
             </w:tcBorders>
           </w:tcPr>
           <w:p>
-            <w:pPr>
-              <w:pStyle w:val="InfoBlue"/>
-            </w:pPr>
             <w:r>
-              <w:t>[list some key benefits of a successful solution]</w:t>
+              <w:t>easy to use</w:t>
+            </w:r>
+          </w:p>
+          <w:p>
+            <w:r>
+              <w:t>easy to maintain</w:t>
+            </w:r>
+          </w:p>
+          <w:p>
+            <w:r>
+              <w:t>high visual information</w:t>
+            </w:r>
+          </w:p>
+          <w:p>
+            <w:r>
+              <w:t>leverage the existing system, i.e. Human Resource</w:t>
             </w:r>
           </w:p>
         </w:tc>
@@ -542,33 +1633,32 @@
       <w:pPr>
         <w:pStyle w:val="Heading2"/>
         <w:rPr>
-          <w:rFonts w:ascii="Times New Roman" w:hAnsi="Times New Roman"/>
-        </w:rPr>
-      </w:pPr>
-      <w:bookmarkStart w:id="19" w:name="_Toc425054392"/>
-      <w:bookmarkStart w:id="20" w:name="_Toc422186485"/>
-      <w:bookmarkStart w:id="21" w:name="_Toc436203380"/>
-      <w:bookmarkStart w:id="22" w:name="_Toc452813580"/>
-      <w:bookmarkStart w:id="23" w:name="_Toc316556908"/>
+          <w:rFonts w:cs="Arial"/>
+        </w:rPr>
+      </w:pPr>
+      <w:bookmarkStart w:id="23" w:name="_Toc425054392"/>
+      <w:bookmarkStart w:id="24" w:name="_Toc422186485"/>
+      <w:bookmarkStart w:id="25" w:name="_Toc436203380"/>
+      <w:bookmarkStart w:id="26" w:name="_Toc452813580"/>
+      <w:bookmarkStart w:id="27" w:name="_Toc316556908"/>
+      <w:bookmarkStart w:id="28" w:name="_Toc3920474"/>
       <w:r>
         <w:rPr>
-          <w:rFonts w:ascii="Times New Roman" w:hAnsi="Times New Roman"/>
+          <w:rFonts w:cs="Arial"/>
         </w:rPr>
         <w:t>Product Position Statement</w:t>
       </w:r>
-      <w:bookmarkEnd w:id="19"/>
-      <w:bookmarkEnd w:id="20"/>
-      <w:bookmarkEnd w:id="21"/>
-      <w:bookmarkEnd w:id="22"/>
       <w:bookmarkEnd w:id="23"/>
+      <w:bookmarkEnd w:id="24"/>
+      <w:bookmarkEnd w:id="25"/>
+      <w:bookmarkEnd w:id="26"/>
+      <w:bookmarkEnd w:id="27"/>
+      <w:bookmarkEnd w:id="28"/>
     </w:p>
     <w:p>
       <w:pPr>
         <w:pStyle w:val="InfoBlue"/>
       </w:pPr>
-      <w:r>
-        <w:t>[Provide an overall statement summarizing, at the highest level, the unique position the product intends to fill in the marketplace. The following format may be used:]</w:t>
-      </w:r>
     </w:p>
     <w:tbl>
       <w:tblPr>
@@ -598,8 +1688,14 @@
               <w:pStyle w:val="BodyText"/>
               <w:keepNext/>
               <w:ind w:left="72"/>
+              <w:rPr>
+                <w:rFonts w:cs="Arial"/>
+              </w:rPr>
             </w:pPr>
             <w:r>
+              <w:rPr>
+                <w:rFonts w:cs="Arial"/>
+              </w:rPr>
               <w:t>For</w:t>
             </w:r>
           </w:p>
@@ -618,7 +1714,7 @@
               <w:pStyle w:val="InfoBlue"/>
             </w:pPr>
             <w:r>
-              <w:t>[target customer]</w:t>
+              <w:t>Gal Botond</w:t>
             </w:r>
           </w:p>
         </w:tc>
@@ -640,8 +1736,14 @@
               <w:pStyle w:val="BodyText"/>
               <w:keepNext/>
               <w:ind w:left="72"/>
+              <w:rPr>
+                <w:rFonts w:cs="Arial"/>
+              </w:rPr>
             </w:pPr>
             <w:r>
+              <w:rPr>
+                <w:rFonts w:cs="Arial"/>
+              </w:rPr>
               <w:t>Who</w:t>
             </w:r>
           </w:p>
@@ -660,7 +1762,7 @@
               <w:pStyle w:val="InfoBlue"/>
             </w:pPr>
             <w:r>
-              <w:t>[statement of the need or opportunity]</w:t>
+              <w:t>needs to make a project</w:t>
             </w:r>
           </w:p>
         </w:tc>
@@ -682,9 +1784,21 @@
               <w:pStyle w:val="BodyText"/>
               <w:keepNext/>
               <w:ind w:left="72"/>
+              <w:rPr>
+                <w:rFonts w:cs="Arial"/>
+              </w:rPr>
             </w:pPr>
             <w:r>
-              <w:t>The (product name)</w:t>
+              <w:rPr>
+                <w:rFonts w:cs="Arial"/>
+              </w:rPr>
+              <w:t xml:space="preserve">The </w:t>
+            </w:r>
+            <w:r>
+              <w:rPr>
+                <w:rFonts w:cs="Arial"/>
+              </w:rPr>
+              <w:t>HE rental</w:t>
             </w:r>
           </w:p>
         </w:tc>
@@ -702,7 +1816,7 @@
               <w:pStyle w:val="InfoBlue"/>
             </w:pPr>
             <w:r>
-              <w:t xml:space="preserve"> is a [product category]</w:t>
+              <w:t>is a webpage</w:t>
             </w:r>
           </w:p>
         </w:tc>
@@ -724,8 +1838,14 @@
               <w:pStyle w:val="BodyText"/>
               <w:keepNext/>
               <w:ind w:left="72"/>
+              <w:rPr>
+                <w:rFonts w:cs="Arial"/>
+              </w:rPr>
             </w:pPr>
             <w:r>
+              <w:rPr>
+                <w:rFonts w:cs="Arial"/>
+              </w:rPr>
               <w:t>That</w:t>
             </w:r>
           </w:p>
@@ -744,7 +1864,7 @@
               <w:pStyle w:val="InfoBlue"/>
             </w:pPr>
             <w:r>
-              <w:t>[statement of key benefit; that is, the compelling reason to buy]</w:t>
+              <w:t>help with renting HE</w:t>
             </w:r>
           </w:p>
         </w:tc>
@@ -766,8 +1886,14 @@
               <w:pStyle w:val="BodyText"/>
               <w:keepNext/>
               <w:ind w:left="72"/>
+              <w:rPr>
+                <w:rFonts w:cs="Arial"/>
+              </w:rPr>
             </w:pPr>
             <w:r>
+              <w:rPr>
+                <w:rFonts w:cs="Arial"/>
+              </w:rPr>
               <w:t>Unlike</w:t>
             </w:r>
           </w:p>
@@ -786,7 +1912,7 @@
               <w:pStyle w:val="InfoBlue"/>
             </w:pPr>
             <w:r>
-              <w:t>[primary competitive alternative]</w:t>
+              <w:t>face to face arrangements</w:t>
             </w:r>
           </w:p>
         </w:tc>
@@ -807,8 +1933,14 @@
             <w:pPr>
               <w:pStyle w:val="BodyText"/>
               <w:ind w:left="72"/>
+              <w:rPr>
+                <w:rFonts w:cs="Arial"/>
+              </w:rPr>
             </w:pPr>
             <w:r>
+              <w:rPr>
+                <w:rFonts w:cs="Arial"/>
+              </w:rPr>
               <w:t>Our product</w:t>
             </w:r>
           </w:p>
@@ -827,7 +1959,7 @@
               <w:pStyle w:val="InfoBlue"/>
             </w:pPr>
             <w:r>
-              <w:t>[statement of primary differentiation]</w:t>
+              <w:t>will be convenient to use.</w:t>
             </w:r>
           </w:p>
         </w:tc>
@@ -835,73 +1967,65 @@
     </w:tbl>
     <w:p>
       <w:pPr>
-        <w:pStyle w:val="InfoBlue"/>
+        <w:pStyle w:val="Heading1"/>
+        <w:numPr>
+          <w:ilvl w:val="0"/>
+          <w:numId w:val="0"/>
+        </w:numPr>
+        <w:rPr>
+          <w:rFonts w:cs="Arial"/>
+        </w:rPr>
+      </w:pPr>
+      <w:bookmarkStart w:id="29" w:name="_Toc447960005"/>
+      <w:bookmarkStart w:id="30" w:name="_Toc452813581"/>
+      <w:bookmarkStart w:id="31" w:name="_Toc316556909"/>
+      <w:bookmarkStart w:id="32" w:name="_Toc3920475"/>
+      <w:bookmarkStart w:id="33" w:name="_Toc436203381"/>
+    </w:p>
+    <w:p/>
+    <w:p/>
+    <w:p/>
+    <w:p/>
+    <w:p/>
+    <w:p>
+      <w:pPr>
+        <w:pStyle w:val="Heading1"/>
+        <w:rPr>
+          <w:rFonts w:cs="Arial"/>
+        </w:rPr>
       </w:pPr>
       <w:r>
-        <w:t>[A product position statement communicates the intent of the application and the importance of the project to all concerned personnel.]</w:t>
-      </w:r>
-    </w:p>
-    <w:p>
-      <w:pPr>
-        <w:pStyle w:val="Heading1"/>
-        <w:rPr>
-          <w:rFonts w:ascii="Times New Roman" w:hAnsi="Times New Roman"/>
-        </w:rPr>
-      </w:pPr>
-      <w:bookmarkStart w:id="24" w:name="_Toc447960005"/>
-      <w:bookmarkStart w:id="25" w:name="_Toc452813581"/>
-      <w:bookmarkStart w:id="26" w:name="_Toc316556909"/>
-      <w:bookmarkStart w:id="27" w:name="_Toc436203381"/>
-      <w:r>
-        <w:rPr>
-          <w:rFonts w:ascii="Times New Roman" w:hAnsi="Times New Roman"/>
+        <w:rPr>
+          <w:rFonts w:cs="Arial"/>
         </w:rPr>
         <w:lastRenderedPageBreak/>
         <w:t>Stakeholder and User Descriptions</w:t>
       </w:r>
-      <w:bookmarkEnd w:id="24"/>
-      <w:bookmarkEnd w:id="25"/>
-      <w:bookmarkEnd w:id="26"/>
+      <w:bookmarkEnd w:id="29"/>
+      <w:bookmarkEnd w:id="30"/>
+      <w:bookmarkEnd w:id="31"/>
+      <w:bookmarkEnd w:id="32"/>
     </w:p>
+    <w:p/>
     <w:p>
       <w:pPr>
-        <w:pStyle w:val="InfoBlue"/>
-      </w:pPr>
+        <w:pStyle w:val="Heading2"/>
+        <w:rPr>
+          <w:rFonts w:cs="Arial"/>
+        </w:rPr>
+      </w:pPr>
+      <w:bookmarkStart w:id="34" w:name="_Toc452813583"/>
+      <w:bookmarkStart w:id="35" w:name="_Toc316556910"/>
+      <w:bookmarkStart w:id="36" w:name="_Toc3920476"/>
       <w:r>
-        <w:t>[To effectively provide products and services that meet your stakeholders’ and users' real needs, it is necessary to identify and involve all of the stakeholders as part of the Requirements Modeling process. You must also identify the users of the system and ensure that the stakeholder community adequately represents them. This section provides a profile of the stakeholders and users involved in the project, and the key problems that they perceive to be addressed by the proposed solution. It does not describe their specific requests or requirements as these are captured in a separate stakeholder requests artifact. Instead, it provides the background and justification for why the requirements are needed.]</w:t>
-      </w:r>
-    </w:p>
-    <w:p>
-      <w:pPr>
-        <w:pStyle w:val="Heading2"/>
-        <w:rPr>
-          <w:rFonts w:ascii="Times New Roman" w:hAnsi="Times New Roman"/>
-        </w:rPr>
-      </w:pPr>
-      <w:bookmarkStart w:id="28" w:name="_Toc452813583"/>
-      <w:bookmarkStart w:id="29" w:name="_Toc316556910"/>
-      <w:r>
-        <w:rPr>
-          <w:rFonts w:ascii="Times New Roman" w:hAnsi="Times New Roman"/>
+        <w:rPr>
+          <w:rFonts w:cs="Arial"/>
         </w:rPr>
         <w:t>Stakeholder Summary</w:t>
       </w:r>
-      <w:bookmarkEnd w:id="28"/>
-      <w:bookmarkEnd w:id="29"/>
-    </w:p>
-    <w:p>
-      <w:pPr>
-        <w:pStyle w:val="InfoBlue"/>
-      </w:pPr>
-      <w:r>
-        <w:t>[There are a number of stakeholders with an interest in the development and not all of them are end users. Present a summary list of these non-user stakeholders. (The users are summarized in section 3.</w:t>
-      </w:r>
-      <w:r>
-        <w:t>2</w:t>
-      </w:r>
-      <w:r>
-        <w:t>.)]</w:t>
-      </w:r>
+      <w:bookmarkEnd w:id="34"/>
+      <w:bookmarkEnd w:id="35"/>
+      <w:bookmarkEnd w:id="36"/>
     </w:p>
     <w:tbl>
       <w:tblPr>
@@ -916,7 +2040,7 @@
           <w:insideV w:val="single" w:sz="6" w:space="0" w:color="000000"/>
         </w:tblBorders>
         <w:tblLayout w:type="fixed"/>
-        <w:tblLook w:val="00BF" w:firstRow="1" w:lastRow="0" w:firstColumn="1" w:lastColumn="0" w:noHBand="0" w:noVBand="0"/>
+        <w:tblLook w:val="00A0" w:firstRow="1" w:lastRow="0" w:firstColumn="1" w:lastColumn="0" w:noHBand="0" w:noVBand="0"/>
       </w:tblPr>
       <w:tblGrid>
         <w:gridCol w:w="1890"/>
@@ -934,11 +2058,13 @@
               <w:pStyle w:val="BodyText"/>
               <w:ind w:left="0"/>
               <w:rPr>
+                <w:rFonts w:cs="Arial"/>
                 <w:b/>
               </w:rPr>
             </w:pPr>
             <w:r>
               <w:rPr>
+                <w:rFonts w:cs="Arial"/>
                 <w:b/>
               </w:rPr>
               <w:t>Name</w:t>
@@ -955,11 +2081,13 @@
               <w:pStyle w:val="BodyText"/>
               <w:ind w:left="0"/>
               <w:rPr>
+                <w:rFonts w:cs="Arial"/>
                 <w:b/>
               </w:rPr>
             </w:pPr>
             <w:r>
               <w:rPr>
+                <w:rFonts w:cs="Arial"/>
                 <w:b/>
               </w:rPr>
               <w:t>Description</w:t>
@@ -976,11 +2104,13 @@
               <w:pStyle w:val="BodyText"/>
               <w:ind w:left="0"/>
               <w:rPr>
+                <w:rFonts w:cs="Arial"/>
                 <w:b/>
               </w:rPr>
             </w:pPr>
             <w:r>
               <w:rPr>
+                <w:rFonts w:cs="Arial"/>
                 <w:b/>
               </w:rPr>
               <w:t>Responsibilities</w:t>
@@ -998,7 +2128,7 @@
               <w:pStyle w:val="InfoBlue"/>
             </w:pPr>
             <w:r>
-              <w:t>[Name the stakeholder type.]</w:t>
+              <w:t>Serban Petrescu</w:t>
             </w:r>
           </w:p>
         </w:tc>
@@ -1011,7 +2141,59 @@
               <w:pStyle w:val="InfoBlue"/>
             </w:pPr>
             <w:r>
-              <w:t>[Briefly describe the stakeholder.]</w:t>
+              <w:t>Software Design Laboratory Assistant, is interested in teaching useful and relevant technologies</w:t>
+            </w:r>
+          </w:p>
+          <w:p>
+            <w:pPr>
+              <w:pStyle w:val="BodyText"/>
+            </w:pPr>
+          </w:p>
+        </w:tc>
+        <w:tc>
+          <w:tcPr>
+            <w:tcW w:w="3960" w:type="dxa"/>
+          </w:tcPr>
+          <w:p>
+            <w:pPr>
+              <w:pStyle w:val="InfoBlue"/>
+            </w:pPr>
+            <w:r>
+              <w:t>M</w:t>
+            </w:r>
+            <w:r>
+              <w:t>onitors the project’s progress</w:t>
+            </w:r>
+            <w:r>
+              <w:t>, gives advice during the delevopment</w:t>
+            </w:r>
+          </w:p>
+        </w:tc>
+      </w:tr>
+      <w:tr>
+        <w:tc>
+          <w:tcPr>
+            <w:tcW w:w="1890" w:type="dxa"/>
+          </w:tcPr>
+          <w:p>
+            <w:pPr>
+              <w:pStyle w:val="InfoBlue"/>
+            </w:pPr>
+            <w:r>
+              <w:t>Gal Botond</w:t>
+            </w:r>
+          </w:p>
+        </w:tc>
+        <w:tc>
+          <w:tcPr>
+            <w:tcW w:w="2610" w:type="dxa"/>
+          </w:tcPr>
+          <w:p>
+            <w:pPr>
+              <w:pStyle w:val="InfoBlue"/>
+            </w:pPr>
+            <w:r>
+              <w:t>Software Design Student</w:t>
             </w:r>
           </w:p>
         </w:tc>
@@ -1024,47 +2206,7 @@
               <w:pStyle w:val="InfoBlue"/>
             </w:pPr>
             <w:r>
-              <w:t>[Summarize the stakeholder’s key responsibilities with regard to the system being developed; that is, their interest as a stakeholder. For example, this stakeholder:</w:t>
-            </w:r>
-          </w:p>
-          <w:p>
-            <w:pPr>
-              <w:pStyle w:val="InfoBlue"/>
-            </w:pPr>
-            <w:r>
-              <w:t>ensures that the system will be maintainable</w:t>
-            </w:r>
-          </w:p>
-          <w:p>
-            <w:pPr>
-              <w:pStyle w:val="InfoBlue"/>
-            </w:pPr>
-            <w:r>
-              <w:t>ensures that there will be a market demand for the product’s features</w:t>
-            </w:r>
-          </w:p>
-          <w:p>
-            <w:pPr>
-              <w:pStyle w:val="InfoBlue"/>
-            </w:pPr>
-            <w:r>
-              <w:t>monitors the project’s progress</w:t>
-            </w:r>
-          </w:p>
-          <w:p>
-            <w:pPr>
-              <w:pStyle w:val="InfoBlue"/>
-            </w:pPr>
-            <w:r>
-              <w:t>approves funding</w:t>
-            </w:r>
-          </w:p>
-          <w:p>
-            <w:pPr>
-              <w:pStyle w:val="InfoBlue"/>
-            </w:pPr>
-            <w:r>
-              <w:t>and so forth]</w:t>
+              <w:t>Responsible for delivering project on time</w:t>
             </w:r>
           </w:p>
         </w:tc>
@@ -1074,33 +2216,26 @@
       <w:pPr>
         <w:pStyle w:val="Heading2"/>
         <w:rPr>
-          <w:rFonts w:ascii="Times New Roman" w:hAnsi="Times New Roman"/>
-        </w:rPr>
-      </w:pPr>
-      <w:bookmarkStart w:id="30" w:name="_Toc452813584"/>
-      <w:bookmarkStart w:id="31" w:name="_Toc316556911"/>
+          <w:rFonts w:cs="Arial"/>
+        </w:rPr>
+      </w:pPr>
+      <w:bookmarkStart w:id="37" w:name="_Toc452813584"/>
+      <w:bookmarkStart w:id="38" w:name="_Toc316556911"/>
+      <w:bookmarkStart w:id="39" w:name="_Toc3920477"/>
       <w:r>
         <w:rPr>
-          <w:rFonts w:ascii="Times New Roman" w:hAnsi="Times New Roman"/>
+          <w:rFonts w:cs="Arial"/>
         </w:rPr>
         <w:t>User Summary</w:t>
       </w:r>
-      <w:bookmarkEnd w:id="30"/>
-      <w:bookmarkEnd w:id="31"/>
+      <w:bookmarkEnd w:id="37"/>
+      <w:bookmarkEnd w:id="38"/>
+      <w:bookmarkEnd w:id="39"/>
     </w:p>
     <w:p>
       <w:pPr>
         <w:pStyle w:val="InfoBlue"/>
       </w:pPr>
-      <w:r>
-        <w:t>[Present a summ</w:t>
-      </w:r>
-      <w:r>
-        <w:t>ary list of all identified user types</w:t>
-      </w:r>
-      <w:r>
-        <w:t>.]</w:t>
-      </w:r>
     </w:p>
     <w:tbl>
       <w:tblPr>
@@ -1115,13 +2250,13 @@
           <w:insideV w:val="single" w:sz="6" w:space="0" w:color="000000"/>
         </w:tblBorders>
         <w:tblLayout w:type="fixed"/>
-        <w:tblLook w:val="00BF" w:firstRow="1" w:lastRow="0" w:firstColumn="1" w:lastColumn="0" w:noHBand="0" w:noVBand="0"/>
+        <w:tblLook w:val="00A0" w:firstRow="1" w:lastRow="0" w:firstColumn="1" w:lastColumn="0" w:noHBand="0" w:noVBand="0"/>
       </w:tblPr>
       <w:tblGrid>
-        <w:gridCol w:w="998"/>
-        <w:gridCol w:w="1882"/>
-        <w:gridCol w:w="3240"/>
-        <w:gridCol w:w="2628"/>
+        <w:gridCol w:w="1690"/>
+        <w:gridCol w:w="2552"/>
+        <w:gridCol w:w="2693"/>
+        <w:gridCol w:w="1813"/>
       </w:tblGrid>
       <w:tr>
         <w:trPr>
@@ -1129,7 +2264,7 @@
         </w:trPr>
         <w:tc>
           <w:tcPr>
-            <w:tcW w:w="998" w:type="dxa"/>
+            <w:tcW w:w="1690" w:type="dxa"/>
             <w:shd w:val="solid" w:color="000000" w:fill="FFFFFF"/>
           </w:tcPr>
           <w:p>
@@ -1137,11 +2272,13 @@
               <w:pStyle w:val="BodyText"/>
               <w:ind w:left="0"/>
               <w:rPr>
+                <w:rFonts w:cs="Arial"/>
                 <w:b/>
               </w:rPr>
             </w:pPr>
             <w:r>
               <w:rPr>
+                <w:rFonts w:cs="Arial"/>
                 <w:b/>
               </w:rPr>
               <w:t>Name</w:t>
@@ -1150,7 +2287,7 @@
         </w:tc>
         <w:tc>
           <w:tcPr>
-            <w:tcW w:w="1882" w:type="dxa"/>
+            <w:tcW w:w="2552" w:type="dxa"/>
             <w:shd w:val="solid" w:color="000000" w:fill="FFFFFF"/>
           </w:tcPr>
           <w:p>
@@ -1158,11 +2295,13 @@
               <w:pStyle w:val="BodyText"/>
               <w:ind w:left="0"/>
               <w:rPr>
+                <w:rFonts w:cs="Arial"/>
                 <w:b/>
               </w:rPr>
             </w:pPr>
             <w:r>
               <w:rPr>
+                <w:rFonts w:cs="Arial"/>
                 <w:b/>
               </w:rPr>
               <w:t>Description</w:t>
@@ -1171,7 +2310,7 @@
         </w:tc>
         <w:tc>
           <w:tcPr>
-            <w:tcW w:w="3240" w:type="dxa"/>
+            <w:tcW w:w="2693" w:type="dxa"/>
             <w:shd w:val="solid" w:color="000000" w:fill="FFFFFF"/>
           </w:tcPr>
           <w:p>
@@ -1179,11 +2318,13 @@
               <w:pStyle w:val="BodyText"/>
               <w:ind w:left="0"/>
               <w:rPr>
+                <w:rFonts w:cs="Arial"/>
                 <w:b/>
               </w:rPr>
             </w:pPr>
             <w:r>
               <w:rPr>
+                <w:rFonts w:cs="Arial"/>
                 <w:b/>
               </w:rPr>
               <w:t>Responsibilities</w:t>
@@ -1192,7 +2333,7 @@
         </w:tc>
         <w:tc>
           <w:tcPr>
-            <w:tcW w:w="2628" w:type="dxa"/>
+            <w:tcW w:w="1813" w:type="dxa"/>
             <w:shd w:val="solid" w:color="000000" w:fill="FFFFFF"/>
           </w:tcPr>
           <w:p>
@@ -1200,11 +2341,13 @@
               <w:pStyle w:val="BodyText"/>
               <w:ind w:left="0"/>
               <w:rPr>
+                <w:rFonts w:cs="Arial"/>
                 <w:b/>
               </w:rPr>
             </w:pPr>
             <w:r>
               <w:rPr>
+                <w:rFonts w:cs="Arial"/>
                 <w:b/>
               </w:rPr>
               <w:t>Stakeholder</w:t>
@@ -1218,85 +2361,116 @@
         </w:trPr>
         <w:tc>
           <w:tcPr>
-            <w:tcW w:w="998" w:type="dxa"/>
+            <w:tcW w:w="1690" w:type="dxa"/>
           </w:tcPr>
           <w:p>
             <w:pPr>
               <w:pStyle w:val="InfoBlue"/>
             </w:pPr>
             <w:r>
-              <w:t>[Name the user type.]</w:t>
+              <w:t>Renter</w:t>
             </w:r>
           </w:p>
         </w:tc>
         <w:tc>
           <w:tcPr>
-            <w:tcW w:w="1882" w:type="dxa"/>
+            <w:tcW w:w="2552" w:type="dxa"/>
           </w:tcPr>
           <w:p>
             <w:pPr>
               <w:pStyle w:val="InfoBlue"/>
             </w:pPr>
             <w:r>
-              <w:t>[Briefly describe what they represent with respect to the system.]</w:t>
+              <w:t>User with login credentials to use the rental service</w:t>
             </w:r>
           </w:p>
         </w:tc>
         <w:tc>
           <w:tcPr>
-            <w:tcW w:w="3240" w:type="dxa"/>
+            <w:tcW w:w="2693" w:type="dxa"/>
           </w:tcPr>
           <w:p>
             <w:pPr>
               <w:pStyle w:val="InfoBlue"/>
             </w:pPr>
             <w:r>
-              <w:t>[List the user’s key responsibilities with regard to the system being developed; for example:</w:t>
-            </w:r>
-          </w:p>
-          <w:p>
-            <w:pPr>
-              <w:pStyle w:val="InfoBlue"/>
-            </w:pPr>
-            <w:r>
-              <w:t>captures details</w:t>
-            </w:r>
-          </w:p>
-          <w:p>
-            <w:pPr>
-              <w:pStyle w:val="InfoBlue"/>
-            </w:pPr>
-            <w:r>
-              <w:t>produces reports</w:t>
-            </w:r>
-          </w:p>
-          <w:p>
-            <w:pPr>
-              <w:pStyle w:val="InfoBlue"/>
-            </w:pPr>
-            <w:r>
-              <w:t>coordinates work</w:t>
-            </w:r>
-          </w:p>
-          <w:p>
-            <w:pPr>
-              <w:pStyle w:val="InfoBlue"/>
-            </w:pPr>
-            <w:r>
-              <w:t>and so on]</w:t>
+              <w:t>Browse the availible HE and place a request for renting</w:t>
             </w:r>
           </w:p>
         </w:tc>
         <w:tc>
           <w:tcPr>
-            <w:tcW w:w="2628" w:type="dxa"/>
+            <w:tcW w:w="1813" w:type="dxa"/>
           </w:tcPr>
           <w:p>
             <w:pPr>
               <w:pStyle w:val="InfoBlue"/>
             </w:pPr>
             <w:r>
-              <w:t>[If the user is not directly represented, identify which stakeholder is responsible for representing the user’s interest.]</w:t>
+              <w:t>Serban Petrescu</w:t>
+            </w:r>
+          </w:p>
+        </w:tc>
+      </w:tr>
+      <w:tr>
+        <w:trPr>
+          <w:trHeight w:val="976"/>
+        </w:trPr>
+        <w:tc>
+          <w:tcPr>
+            <w:tcW w:w="1690" w:type="dxa"/>
+          </w:tcPr>
+          <w:p>
+            <w:pPr>
+              <w:pStyle w:val="InfoBlue"/>
+            </w:pPr>
+            <w:r>
+              <w:t>Admin</w:t>
+            </w:r>
+          </w:p>
+        </w:tc>
+        <w:tc>
+          <w:tcPr>
+            <w:tcW w:w="2552" w:type="dxa"/>
+          </w:tcPr>
+          <w:p>
+            <w:pPr>
+              <w:pStyle w:val="InfoBlue"/>
+            </w:pPr>
+            <w:r>
+              <w:t>User with login credentials to modify system data</w:t>
+            </w:r>
+          </w:p>
+        </w:tc>
+        <w:tc>
+          <w:tcPr>
+            <w:tcW w:w="2693" w:type="dxa"/>
+          </w:tcPr>
+          <w:p>
+            <w:pPr>
+              <w:pStyle w:val="InfoBlue"/>
+            </w:pPr>
+            <w:r>
+              <w:t>Responsible for creating and updating</w:t>
+            </w:r>
+            <w:r>
+              <w:t xml:space="preserve"> records</w:t>
+            </w:r>
+            <w:r>
+              <w:t>. Has to approve or decline pending requests.</w:t>
+            </w:r>
+          </w:p>
+        </w:tc>
+        <w:tc>
+          <w:tcPr>
+            <w:tcW w:w="1813" w:type="dxa"/>
+          </w:tcPr>
+          <w:p>
+            <w:pPr>
+              <w:pStyle w:val="InfoBlue"/>
+            </w:pPr>
+            <w:r>
+              <w:t>Gal Botond</w:t>
             </w:r>
           </w:p>
         </w:tc>
@@ -1305,80 +2479,80 @@
     <w:p>
       <w:pPr>
         <w:pStyle w:val="BodyText"/>
+        <w:rPr>
+          <w:rFonts w:cs="Arial"/>
+        </w:rPr>
       </w:pPr>
     </w:p>
     <w:p>
       <w:pPr>
         <w:pStyle w:val="Heading2"/>
         <w:rPr>
-          <w:rFonts w:ascii="Times New Roman" w:hAnsi="Times New Roman"/>
-        </w:rPr>
-      </w:pPr>
-      <w:bookmarkStart w:id="32" w:name="_Toc425054386"/>
-      <w:bookmarkStart w:id="33" w:name="_Toc342757864"/>
-      <w:bookmarkStart w:id="34" w:name="_Toc346297773"/>
-      <w:bookmarkStart w:id="35" w:name="_Toc422186479"/>
-      <w:bookmarkStart w:id="36" w:name="_Toc436203384"/>
-      <w:bookmarkStart w:id="37" w:name="_Toc452813585"/>
-      <w:bookmarkStart w:id="38" w:name="_Toc316556912"/>
+          <w:rFonts w:cs="Arial"/>
+          <w:b w:val="0"/>
+        </w:rPr>
+      </w:pPr>
+      <w:bookmarkStart w:id="40" w:name="_Toc425054386"/>
+      <w:bookmarkStart w:id="41" w:name="_Toc342757864"/>
+      <w:bookmarkStart w:id="42" w:name="_Toc346297773"/>
+      <w:bookmarkStart w:id="43" w:name="_Toc422186479"/>
+      <w:bookmarkStart w:id="44" w:name="_Toc436203384"/>
+      <w:bookmarkStart w:id="45" w:name="_Toc452813585"/>
+      <w:bookmarkStart w:id="46" w:name="_Toc316556912"/>
+      <w:bookmarkStart w:id="47" w:name="_Toc3920478"/>
       <w:r>
         <w:rPr>
-          <w:rFonts w:ascii="Times New Roman" w:hAnsi="Times New Roman"/>
+          <w:rFonts w:cs="Arial"/>
         </w:rPr>
         <w:t>User Environment</w:t>
       </w:r>
-      <w:bookmarkEnd w:id="32"/>
       <w:bookmarkEnd w:id="33"/>
-      <w:bookmarkEnd w:id="34"/>
-      <w:bookmarkEnd w:id="35"/>
-      <w:bookmarkEnd w:id="36"/>
-      <w:bookmarkEnd w:id="37"/>
-      <w:bookmarkEnd w:id="38"/>
+      <w:bookmarkEnd w:id="40"/>
+      <w:bookmarkEnd w:id="41"/>
+      <w:bookmarkEnd w:id="42"/>
+      <w:bookmarkEnd w:id="43"/>
+      <w:bookmarkEnd w:id="44"/>
+      <w:bookmarkEnd w:id="45"/>
+      <w:bookmarkEnd w:id="46"/>
+      <w:bookmarkEnd w:id="47"/>
     </w:p>
     <w:p>
-      <w:pPr>
-        <w:pStyle w:val="InfoBlue"/>
+      <w:bookmarkStart w:id="48" w:name="_GoBack"/>
+      <w:bookmarkEnd w:id="48"/>
+    </w:p>
+    <w:p>
+      <w:pPr>
+        <w:pStyle w:val="BodyText"/>
+        <w:ind w:left="0"/>
       </w:pPr>
       <w:r>
-        <w:t>[Detail the working environment of the target user. Here are some suggestions:</w:t>
+        <w:t>The user can access the website from any regular web browser with no time limit.</w:t>
       </w:r>
     </w:p>
     <w:p>
       <w:pPr>
-        <w:pStyle w:val="InfoBlue"/>
+        <w:pStyle w:val="BodyText"/>
+        <w:ind w:left="0"/>
       </w:pPr>
       <w:r>
-        <w:t>Number of people involved in completing the task? Is this changing?</w:t>
+        <w:t>Multiple users can visit the site, and submit requests simultaneously.</w:t>
       </w:r>
     </w:p>
     <w:p>
       <w:pPr>
-        <w:pStyle w:val="InfoBlue"/>
-      </w:pPr>
-      <w:r>
-        <w:t>How long is a task cycle? Amount of time spent in each activity? Is this changing?</w:t>
-      </w:r>
+        <w:pStyle w:val="BodyText"/>
+        <w:ind w:left="0"/>
+      </w:pPr>
     </w:p>
     <w:p>
       <w:pPr>
-        <w:pStyle w:val="InfoBlue"/>
-      </w:pPr>
-      <w:r>
-        <w:t>Any unique environmental constraints: mobile, outdoors, in-flight, and so on?</w:t>
-      </w:r>
-    </w:p>
-    <w:p>
-      <w:pPr>
-        <w:pStyle w:val="InfoBlue"/>
-      </w:pPr>
-      <w:r>
-        <w:t>Which systems platforms are in use today? Future platforms?]</w:t>
-      </w:r>
-      <w:bookmarkEnd w:id="27"/>
+        <w:pStyle w:val="BodyText"/>
+        <w:ind w:left="0"/>
+      </w:pPr>
     </w:p>
     <w:sectPr>
-      <w:headerReference w:type="default" r:id="rId9"/>
-      <w:footerReference w:type="default" r:id="rId10"/>
+      <w:headerReference w:type="default" r:id="rId13"/>
+      <w:footerReference w:type="default" r:id="rId14"/>
       <w:pgSz w:w="12240" w:h="15840" w:code="1"/>
       <w:pgMar w:top="1440" w:right="1440" w:bottom="1440" w:left="1440" w:header="720" w:footer="720" w:gutter="0"/>
       <w:cols w:space="720"/>
@@ -1388,7 +2562,7 @@
 </file>
 
 <file path=word/endnotes.xml><?xml version="1.0" encoding="utf-8"?>
-<w:endnotes xmlns:wpc="http://schemas.microsoft.com/office/word/2010/wordprocessingCanvas" xmlns:cx="http://schemas.microsoft.com/office/drawing/2014/chartex" xmlns:cx1="http://schemas.microsoft.com/office/drawing/2015/9/8/chartex" xmlns:mc="http://schemas.openxmlformats.org/markup-compatibility/2006" xmlns:o="urn:schemas-microsoft-com:office:office" xmlns:r="http://schemas.openxmlformats.org/officeDocument/2006/relationships" xmlns:m="http://schemas.openxmlformats.org/officeDocument/2006/math" xmlns:v="urn:schemas-microsoft-com:vml" xmlns:wp14="http://schemas.microsoft.com/office/word/2010/wordprocessingDrawing" xmlns:wp="http://schemas.openxmlformats.org/drawingml/2006/wordprocessingDrawing" xmlns:w10="urn:schemas-microsoft-com:office:word" xmlns:w="http://schemas.openxmlformats.org/wordprocessingml/2006/main" xmlns:w14="http://schemas.microsoft.com/office/word/2010/wordml" xmlns:w15="http://schemas.microsoft.com/office/word/2012/wordml" xmlns:w16se="http://schemas.microsoft.com/office/word/2015/wordml/symex" xmlns:wpg="http://schemas.microsoft.com/office/word/2010/wordprocessingGroup" xmlns:wpi="http://schemas.microsoft.com/office/word/2010/wordprocessingInk" xmlns:wne="http://schemas.microsoft.com/office/word/2006/wordml" xmlns:wps="http://schemas.microsoft.com/office/word/2010/wordprocessingShape" mc:Ignorable="w14 w15 w16se wp14">
+<w:endnotes xmlns:wpc="http://schemas.microsoft.com/office/word/2010/wordprocessingCanvas" xmlns:cx="http://schemas.microsoft.com/office/drawing/2014/chartex" xmlns:mc="http://schemas.openxmlformats.org/markup-compatibility/2006" xmlns:o="urn:schemas-microsoft-com:office:office" xmlns:r="http://schemas.openxmlformats.org/officeDocument/2006/relationships" xmlns:m="http://schemas.openxmlformats.org/officeDocument/2006/math" xmlns:v="urn:schemas-microsoft-com:vml" xmlns:wp14="http://schemas.microsoft.com/office/word/2010/wordprocessingDrawing" xmlns:wp="http://schemas.openxmlformats.org/drawingml/2006/wordprocessingDrawing" xmlns:w10="urn:schemas-microsoft-com:office:word" xmlns:w="http://schemas.openxmlformats.org/wordprocessingml/2006/main" xmlns:w14="http://schemas.microsoft.com/office/word/2010/wordml" xmlns:w15="http://schemas.microsoft.com/office/word/2012/wordml" xmlns:w16se="http://schemas.microsoft.com/office/word/2015/wordml/symex" xmlns:wpg="http://schemas.microsoft.com/office/word/2010/wordprocessingGroup" xmlns:wpi="http://schemas.microsoft.com/office/word/2010/wordprocessingInk" xmlns:wne="http://schemas.microsoft.com/office/word/2006/wordml" xmlns:wps="http://schemas.microsoft.com/office/word/2010/wordprocessingShape" mc:Ignorable="w14 w15 w16se wp14">
   <w:endnote w:type="separator" w:id="-1">
     <w:p>
       <w:pPr>
@@ -1413,7 +2587,7 @@
 </file>
 
 <file path=word/footer1.xml><?xml version="1.0" encoding="utf-8"?>
-<w:ftr xmlns:wpc="http://schemas.microsoft.com/office/word/2010/wordprocessingCanvas" xmlns:cx="http://schemas.microsoft.com/office/drawing/2014/chartex" xmlns:cx1="http://schemas.microsoft.com/office/drawing/2015/9/8/chartex" xmlns:mc="http://schemas.openxmlformats.org/markup-compatibility/2006" xmlns:o="urn:schemas-microsoft-com:office:office" xmlns:r="http://schemas.openxmlformats.org/officeDocument/2006/relationships" xmlns:m="http://schemas.openxmlformats.org/officeDocument/2006/math" xmlns:v="urn:schemas-microsoft-com:vml" xmlns:wp14="http://schemas.microsoft.com/office/word/2010/wordprocessingDrawing" xmlns:wp="http://schemas.openxmlformats.org/drawingml/2006/wordprocessingDrawing" xmlns:w10="urn:schemas-microsoft-com:office:word" xmlns:w="http://schemas.openxmlformats.org/wordprocessingml/2006/main" xmlns:w14="http://schemas.microsoft.com/office/word/2010/wordml" xmlns:w15="http://schemas.microsoft.com/office/word/2012/wordml" xmlns:w16se="http://schemas.microsoft.com/office/word/2015/wordml/symex" xmlns:wpg="http://schemas.microsoft.com/office/word/2010/wordprocessingGroup" xmlns:wpi="http://schemas.microsoft.com/office/word/2010/wordprocessingInk" xmlns:wne="http://schemas.microsoft.com/office/word/2006/wordml" xmlns:wps="http://schemas.microsoft.com/office/word/2010/wordprocessingShape" mc:Ignorable="w14 w15 w16se wp14">
+<w:ftr xmlns:wpc="http://schemas.microsoft.com/office/word/2010/wordprocessingCanvas" xmlns:cx="http://schemas.microsoft.com/office/drawing/2014/chartex" xmlns:mc="http://schemas.openxmlformats.org/markup-compatibility/2006" xmlns:o="urn:schemas-microsoft-com:office:office" xmlns:r="http://schemas.openxmlformats.org/officeDocument/2006/relationships" xmlns:m="http://schemas.openxmlformats.org/officeDocument/2006/math" xmlns:v="urn:schemas-microsoft-com:vml" xmlns:wp14="http://schemas.microsoft.com/office/word/2010/wordprocessingDrawing" xmlns:wp="http://schemas.openxmlformats.org/drawingml/2006/wordprocessingDrawing" xmlns:w10="urn:schemas-microsoft-com:office:word" xmlns:w="http://schemas.openxmlformats.org/wordprocessingml/2006/main" xmlns:w14="http://schemas.microsoft.com/office/word/2010/wordml" xmlns:w15="http://schemas.microsoft.com/office/word/2012/wordml" xmlns:w16se="http://schemas.microsoft.com/office/word/2015/wordml/symex" xmlns:wpg="http://schemas.microsoft.com/office/word/2010/wordprocessingGroup" xmlns:wpi="http://schemas.microsoft.com/office/word/2010/wordprocessingInk" xmlns:wne="http://schemas.microsoft.com/office/word/2006/wordml" xmlns:wps="http://schemas.microsoft.com/office/word/2010/wordprocessingShape" mc:Ignorable="w14 w15 w16se wp14">
   <w:tbl>
     <w:tblPr>
       <w:tblW w:w="0" w:type="auto"/>
@@ -1467,21 +2641,11 @@
           <w:r>
             <w:sym w:font="Symbol" w:char="F0D3"/>
           </w:r>
-          <w:r>
-            <w:fldChar w:fldCharType="begin"/>
-          </w:r>
-          <w:r>
-            <w:instrText xml:space="preserve"> DOCPROPERTY "Company"  \* MERGEFORMAT </w:instrText>
-          </w:r>
-          <w:r>
-            <w:fldChar w:fldCharType="separate"/>
-          </w:r>
-          <w:r>
-            <w:t>&lt;Student Name&gt;</w:t>
-          </w:r>
-          <w:r>
-            <w:fldChar w:fldCharType="end"/>
-          </w:r>
+          <w:fldSimple w:instr=" DOCPROPERTY &quot;Company&quot;  \* MERGEFORMAT ">
+            <w:r>
+              <w:t>Gal Botond</w:t>
+            </w:r>
+          </w:fldSimple>
           <w:r>
             <w:t xml:space="preserve">, </w:t>
           </w:r>
@@ -1557,7 +2721,7 @@
               <w:rStyle w:val="PageNumber"/>
               <w:noProof/>
             </w:rPr>
-            <w:t>2</w:t>
+            <w:t>4</w:t>
           </w:r>
           <w:r>
             <w:rPr>
@@ -1578,7 +2742,7 @@
 </file>
 
 <file path=word/footnotes.xml><?xml version="1.0" encoding="utf-8"?>
-<w:footnotes xmlns:wpc="http://schemas.microsoft.com/office/word/2010/wordprocessingCanvas" xmlns:cx="http://schemas.microsoft.com/office/drawing/2014/chartex" xmlns:cx1="http://schemas.microsoft.com/office/drawing/2015/9/8/chartex" xmlns:mc="http://schemas.openxmlformats.org/markup-compatibility/2006" xmlns:o="urn:schemas-microsoft-com:office:office" xmlns:r="http://schemas.openxmlformats.org/officeDocument/2006/relationships" xmlns:m="http://schemas.openxmlformats.org/officeDocument/2006/math" xmlns:v="urn:schemas-microsoft-com:vml" xmlns:wp14="http://schemas.microsoft.com/office/word/2010/wordprocessingDrawing" xmlns:wp="http://schemas.openxmlformats.org/drawingml/2006/wordprocessingDrawing" xmlns:w10="urn:schemas-microsoft-com:office:word" xmlns:w="http://schemas.openxmlformats.org/wordprocessingml/2006/main" xmlns:w14="http://schemas.microsoft.com/office/word/2010/wordml" xmlns:w15="http://schemas.microsoft.com/office/word/2012/wordml" xmlns:w16se="http://schemas.microsoft.com/office/word/2015/wordml/symex" xmlns:wpg="http://schemas.microsoft.com/office/word/2010/wordprocessingGroup" xmlns:wpi="http://schemas.microsoft.com/office/word/2010/wordprocessingInk" xmlns:wne="http://schemas.microsoft.com/office/word/2006/wordml" xmlns:wps="http://schemas.microsoft.com/office/word/2010/wordprocessingShape" mc:Ignorable="w14 w15 w16se wp14">
+<w:footnotes xmlns:wpc="http://schemas.microsoft.com/office/word/2010/wordprocessingCanvas" xmlns:cx="http://schemas.microsoft.com/office/drawing/2014/chartex" xmlns:mc="http://schemas.openxmlformats.org/markup-compatibility/2006" xmlns:o="urn:schemas-microsoft-com:office:office" xmlns:r="http://schemas.openxmlformats.org/officeDocument/2006/relationships" xmlns:m="http://schemas.openxmlformats.org/officeDocument/2006/math" xmlns:v="urn:schemas-microsoft-com:vml" xmlns:wp14="http://schemas.microsoft.com/office/word/2010/wordprocessingDrawing" xmlns:wp="http://schemas.openxmlformats.org/drawingml/2006/wordprocessingDrawing" xmlns:w10="urn:schemas-microsoft-com:office:word" xmlns:w="http://schemas.openxmlformats.org/wordprocessingml/2006/main" xmlns:w14="http://schemas.microsoft.com/office/word/2010/wordml" xmlns:w15="http://schemas.microsoft.com/office/word/2012/wordml" xmlns:w16se="http://schemas.microsoft.com/office/word/2015/wordml/symex" xmlns:wpg="http://schemas.microsoft.com/office/word/2010/wordprocessingGroup" xmlns:wpi="http://schemas.microsoft.com/office/word/2010/wordprocessingInk" xmlns:wne="http://schemas.microsoft.com/office/word/2006/wordml" xmlns:wps="http://schemas.microsoft.com/office/word/2010/wordprocessingShape" mc:Ignorable="w14 w15 w16se wp14">
   <w:footnote w:type="separator" w:id="-1">
     <w:p>
       <w:pPr>
@@ -1603,7 +2767,7 @@
 </file>
 
 <file path=word/header1.xml><?xml version="1.0" encoding="utf-8"?>
-<w:hdr xmlns:wpc="http://schemas.microsoft.com/office/word/2010/wordprocessingCanvas" xmlns:cx="http://schemas.microsoft.com/office/drawing/2014/chartex" xmlns:cx1="http://schemas.microsoft.com/office/drawing/2015/9/8/chartex" xmlns:mc="http://schemas.openxmlformats.org/markup-compatibility/2006" xmlns:o="urn:schemas-microsoft-com:office:office" xmlns:r="http://schemas.openxmlformats.org/officeDocument/2006/relationships" xmlns:m="http://schemas.openxmlformats.org/officeDocument/2006/math" xmlns:v="urn:schemas-microsoft-com:vml" xmlns:wp14="http://schemas.microsoft.com/office/word/2010/wordprocessingDrawing" xmlns:wp="http://schemas.openxmlformats.org/drawingml/2006/wordprocessingDrawing" xmlns:w10="urn:schemas-microsoft-com:office:word" xmlns:w="http://schemas.openxmlformats.org/wordprocessingml/2006/main" xmlns:w14="http://schemas.microsoft.com/office/word/2010/wordml" xmlns:w15="http://schemas.microsoft.com/office/word/2012/wordml" xmlns:w16se="http://schemas.microsoft.com/office/word/2015/wordml/symex" xmlns:wpg="http://schemas.microsoft.com/office/word/2010/wordprocessingGroup" xmlns:wpi="http://schemas.microsoft.com/office/word/2010/wordprocessingInk" xmlns:wne="http://schemas.microsoft.com/office/word/2006/wordml" xmlns:wps="http://schemas.microsoft.com/office/word/2010/wordprocessingShape" mc:Ignorable="w14 w15 w16se wp14">
+<w:hdr xmlns:wpc="http://schemas.microsoft.com/office/word/2010/wordprocessingCanvas" xmlns:cx="http://schemas.microsoft.com/office/drawing/2014/chartex" xmlns:mc="http://schemas.openxmlformats.org/markup-compatibility/2006" xmlns:o="urn:schemas-microsoft-com:office:office" xmlns:r="http://schemas.openxmlformats.org/officeDocument/2006/relationships" xmlns:m="http://schemas.openxmlformats.org/officeDocument/2006/math" xmlns:v="urn:schemas-microsoft-com:vml" xmlns:wp14="http://schemas.microsoft.com/office/word/2010/wordprocessingDrawing" xmlns:wp="http://schemas.openxmlformats.org/drawingml/2006/wordprocessingDrawing" xmlns:w10="urn:schemas-microsoft-com:office:word" xmlns:w="http://schemas.openxmlformats.org/wordprocessingml/2006/main" xmlns:w14="http://schemas.microsoft.com/office/word/2010/wordml" xmlns:w15="http://schemas.microsoft.com/office/word/2012/wordml" xmlns:w16se="http://schemas.microsoft.com/office/word/2015/wordml/symex" xmlns:wpg="http://schemas.microsoft.com/office/word/2010/wordprocessingGroup" xmlns:wpi="http://schemas.microsoft.com/office/word/2010/wordprocessingInk" xmlns:wne="http://schemas.microsoft.com/office/word/2006/wordml" xmlns:wps="http://schemas.microsoft.com/office/word/2010/wordprocessingShape" mc:Ignorable="w14 w15 w16se wp14">
   <w:p>
     <w:pPr>
       <w:rPr>
@@ -1630,7 +2794,6 @@
     </w:pPr>
     <w:r>
       <w:rPr>
-        <w:rFonts w:ascii="Arial" w:hAnsi="Arial"/>
         <w:b/>
         <w:sz w:val="36"/>
       </w:rPr>
@@ -1638,7 +2801,6 @@
     </w:r>
     <w:r>
       <w:rPr>
-        <w:rFonts w:ascii="Arial" w:hAnsi="Arial"/>
         <w:b/>
         <w:sz w:val="36"/>
       </w:rPr>
@@ -1646,7 +2808,6 @@
     </w:r>
     <w:r>
       <w:rPr>
-        <w:rFonts w:ascii="Arial" w:hAnsi="Arial"/>
         <w:b/>
         <w:sz w:val="36"/>
       </w:rPr>
@@ -1654,15 +2815,13 @@
     </w:r>
     <w:r>
       <w:rPr>
-        <w:rFonts w:ascii="Arial" w:hAnsi="Arial"/>
         <w:b/>
         <w:sz w:val="36"/>
       </w:rPr>
-      <w:t>&lt;Student Name&gt;</w:t>
+      <w:t>Gal Botond</w:t>
     </w:r>
     <w:r>
       <w:rPr>
-        <w:rFonts w:ascii="Arial" w:hAnsi="Arial"/>
         <w:b/>
         <w:sz w:val="36"/>
       </w:rPr>
@@ -1676,14 +2835,12 @@
       </w:pBdr>
       <w:jc w:val="right"/>
       <w:rPr>
-        <w:rFonts w:ascii="Arial" w:hAnsi="Arial"/>
         <w:b/>
         <w:sz w:val="36"/>
       </w:rPr>
     </w:pPr>
     <w:r>
       <w:rPr>
-        <w:rFonts w:ascii="Arial" w:hAnsi="Arial"/>
         <w:b/>
         <w:sz w:val="36"/>
       </w:rPr>
@@ -1691,7 +2848,6 @@
     </w:r>
     <w:r>
       <w:rPr>
-        <w:rFonts w:ascii="Arial" w:hAnsi="Arial"/>
         <w:b/>
         <w:sz w:val="36"/>
       </w:rPr>
@@ -1699,7 +2855,6 @@
     </w:r>
     <w:r>
       <w:rPr>
-        <w:rFonts w:ascii="Arial" w:hAnsi="Arial"/>
         <w:b/>
         <w:sz w:val="36"/>
       </w:rPr>
@@ -1707,15 +2862,13 @@
     </w:r>
     <w:r>
       <w:rPr>
-        <w:rFonts w:ascii="Arial" w:hAnsi="Arial"/>
         <w:b/>
         <w:sz w:val="36"/>
       </w:rPr>
-      <w:t>&lt;Group Number&gt;</w:t>
+      <w:t>30444</w:t>
     </w:r>
     <w:r>
       <w:rPr>
-        <w:rFonts w:ascii="Arial" w:hAnsi="Arial"/>
         <w:b/>
         <w:sz w:val="36"/>
       </w:rPr>
@@ -1742,7 +2895,7 @@
 </file>
 
 <file path=word/header2.xml><?xml version="1.0" encoding="utf-8"?>
-<w:hdr xmlns:wpc="http://schemas.microsoft.com/office/word/2010/wordprocessingCanvas" xmlns:cx="http://schemas.microsoft.com/office/drawing/2014/chartex" xmlns:cx1="http://schemas.microsoft.com/office/drawing/2015/9/8/chartex" xmlns:mc="http://schemas.openxmlformats.org/markup-compatibility/2006" xmlns:o="urn:schemas-microsoft-com:office:office" xmlns:r="http://schemas.openxmlformats.org/officeDocument/2006/relationships" xmlns:m="http://schemas.openxmlformats.org/officeDocument/2006/math" xmlns:v="urn:schemas-microsoft-com:vml" xmlns:wp14="http://schemas.microsoft.com/office/word/2010/wordprocessingDrawing" xmlns:wp="http://schemas.openxmlformats.org/drawingml/2006/wordprocessingDrawing" xmlns:w10="urn:schemas-microsoft-com:office:word" xmlns:w="http://schemas.openxmlformats.org/wordprocessingml/2006/main" xmlns:w14="http://schemas.microsoft.com/office/word/2010/wordml" xmlns:w15="http://schemas.microsoft.com/office/word/2012/wordml" xmlns:w16se="http://schemas.microsoft.com/office/word/2015/wordml/symex" xmlns:wpg="http://schemas.microsoft.com/office/word/2010/wordprocessingGroup" xmlns:wpi="http://schemas.microsoft.com/office/word/2010/wordprocessingInk" xmlns:wne="http://schemas.microsoft.com/office/word/2006/wordml" xmlns:wps="http://schemas.microsoft.com/office/word/2010/wordprocessingShape" mc:Ignorable="w14 w15 w16se wp14">
+<w:hdr xmlns:wpc="http://schemas.microsoft.com/office/word/2010/wordprocessingCanvas" xmlns:cx="http://schemas.microsoft.com/office/drawing/2014/chartex" xmlns:mc="http://schemas.openxmlformats.org/markup-compatibility/2006" xmlns:o="urn:schemas-microsoft-com:office:office" xmlns:r="http://schemas.openxmlformats.org/officeDocument/2006/relationships" xmlns:m="http://schemas.openxmlformats.org/officeDocument/2006/math" xmlns:v="urn:schemas-microsoft-com:vml" xmlns:wp14="http://schemas.microsoft.com/office/word/2010/wordprocessingDrawing" xmlns:wp="http://schemas.openxmlformats.org/drawingml/2006/wordprocessingDrawing" xmlns:w10="urn:schemas-microsoft-com:office:word" xmlns:w="http://schemas.openxmlformats.org/wordprocessingml/2006/main" xmlns:w14="http://schemas.microsoft.com/office/word/2010/wordml" xmlns:w15="http://schemas.microsoft.com/office/word/2012/wordml" xmlns:w16se="http://schemas.microsoft.com/office/word/2015/wordml/symex" xmlns:wpg="http://schemas.microsoft.com/office/word/2010/wordprocessingGroup" xmlns:wpi="http://schemas.microsoft.com/office/word/2010/wordprocessingInk" xmlns:wne="http://schemas.microsoft.com/office/word/2006/wordml" xmlns:wps="http://schemas.microsoft.com/office/word/2010/wordprocessingShape" mc:Ignorable="w14 w15 w16se wp14">
   <w:tbl>
     <w:tblPr>
       <w:tblW w:w="0" w:type="auto"/>
@@ -1766,11 +2919,21 @@
           <w:tcW w:w="9464" w:type="dxa"/>
         </w:tcPr>
         <w:p>
-          <w:fldSimple w:instr=" SUBJECT  \* MERGEFORMAT ">
-            <w:r>
-              <w:t>&lt;Project Name&gt;</w:t>
-            </w:r>
-          </w:fldSimple>
+          <w:r>
+            <w:fldChar w:fldCharType="begin"/>
+          </w:r>
+          <w:r>
+            <w:instrText xml:space="preserve"> SUBJECT  \* MERGEFORMAT </w:instrText>
+          </w:r>
+          <w:r>
+            <w:fldChar w:fldCharType="separate"/>
+          </w:r>
+          <w:r>
+            <w:t>Heavy equipment rental webpage</w:t>
+          </w:r>
+          <w:r>
+            <w:fldChar w:fldCharType="end"/>
+          </w:r>
         </w:p>
       </w:tc>
     </w:tr>
@@ -1780,11 +2943,21 @@
           <w:tcW w:w="9464" w:type="dxa"/>
         </w:tcPr>
         <w:p>
-          <w:fldSimple w:instr=" TITLE  \* MERGEFORMAT ">
-            <w:r>
-              <w:t>Vision</w:t>
-            </w:r>
-          </w:fldSimple>
+          <w:r>
+            <w:fldChar w:fldCharType="begin"/>
+          </w:r>
+          <w:r>
+            <w:instrText xml:space="preserve"> TITLE  \* MERGEFORMAT </w:instrText>
+          </w:r>
+          <w:r>
+            <w:fldChar w:fldCharType="separate"/>
+          </w:r>
+          <w:r>
+            <w:t>Vision</w:t>
+          </w:r>
+          <w:r>
+            <w:fldChar w:fldCharType="end"/>
+          </w:r>
         </w:p>
       </w:tc>
     </w:tr>
@@ -1798,7 +2971,7 @@
 </file>
 
 <file path=word/numbering.xml><?xml version="1.0" encoding="utf-8"?>
-<w:numbering xmlns:wpc="http://schemas.microsoft.com/office/word/2010/wordprocessingCanvas" xmlns:cx="http://schemas.microsoft.com/office/drawing/2014/chartex" xmlns:cx1="http://schemas.microsoft.com/office/drawing/2015/9/8/chartex" xmlns:mc="http://schemas.openxmlformats.org/markup-compatibility/2006" xmlns:o="urn:schemas-microsoft-com:office:office" xmlns:r="http://schemas.openxmlformats.org/officeDocument/2006/relationships" xmlns:m="http://schemas.openxmlformats.org/officeDocument/2006/math" xmlns:v="urn:schemas-microsoft-com:vml" xmlns:wp14="http://schemas.microsoft.com/office/word/2010/wordprocessingDrawing" xmlns:wp="http://schemas.openxmlformats.org/drawingml/2006/wordprocessingDrawing" xmlns:w10="urn:schemas-microsoft-com:office:word" xmlns:w="http://schemas.openxmlformats.org/wordprocessingml/2006/main" xmlns:w14="http://schemas.microsoft.com/office/word/2010/wordml" xmlns:w15="http://schemas.microsoft.com/office/word/2012/wordml" xmlns:w16se="http://schemas.microsoft.com/office/word/2015/wordml/symex" xmlns:wpg="http://schemas.microsoft.com/office/word/2010/wordprocessingGroup" xmlns:wpi="http://schemas.microsoft.com/office/word/2010/wordprocessingInk" xmlns:wne="http://schemas.microsoft.com/office/word/2006/wordml" xmlns:wps="http://schemas.microsoft.com/office/word/2010/wordprocessingShape" mc:Ignorable="w14 w15 w16se wp14">
+<w:numbering xmlns:wpc="http://schemas.microsoft.com/office/word/2010/wordprocessingCanvas" xmlns:cx="http://schemas.microsoft.com/office/drawing/2014/chartex" xmlns:mc="http://schemas.openxmlformats.org/markup-compatibility/2006" xmlns:o="urn:schemas-microsoft-com:office:office" xmlns:r="http://schemas.openxmlformats.org/officeDocument/2006/relationships" xmlns:m="http://schemas.openxmlformats.org/officeDocument/2006/math" xmlns:v="urn:schemas-microsoft-com:vml" xmlns:wp14="http://schemas.microsoft.com/office/word/2010/wordprocessingDrawing" xmlns:wp="http://schemas.openxmlformats.org/drawingml/2006/wordprocessingDrawing" xmlns:w10="urn:schemas-microsoft-com:office:word" xmlns:w="http://schemas.openxmlformats.org/wordprocessingml/2006/main" xmlns:w14="http://schemas.microsoft.com/office/word/2010/wordml" xmlns:w15="http://schemas.microsoft.com/office/word/2012/wordml" xmlns:w16se="http://schemas.microsoft.com/office/word/2015/wordml/symex" xmlns:wpg="http://schemas.microsoft.com/office/word/2010/wordprocessingGroup" xmlns:wpi="http://schemas.microsoft.com/office/word/2010/wordprocessingInk" xmlns:wne="http://schemas.microsoft.com/office/word/2006/wordml" xmlns:wps="http://schemas.microsoft.com/office/word/2010/wordprocessingShape" mc:Ignorable="w14 w15 w16se wp14">
   <w:abstractNum w:abstractNumId="0" w15:restartNumberingAfterBreak="0">
     <w:nsid w:val="FFFFFFFB"/>
     <w:multiLevelType w:val="multilevel"/>
@@ -2180,6 +3353,119 @@
     </w:lvl>
   </w:abstractNum>
   <w:abstractNum w:abstractNumId="12" w15:restartNumberingAfterBreak="0">
+    <w:nsid w:val="302E0DAA"/>
+    <w:multiLevelType w:val="hybridMultilevel"/>
+    <w:tmpl w:val="AAE6E4A2"/>
+    <w:lvl w:ilvl="0" w:tplc="040E0001">
+      <w:start w:val="1"/>
+      <w:numFmt w:val="bullet"/>
+      <w:lvlText w:val=""/>
+      <w:lvlJc w:val="left"/>
+      <w:pPr>
+        <w:ind w:left="720" w:hanging="360"/>
+      </w:pPr>
+      <w:rPr>
+        <w:rFonts w:ascii="Symbol" w:hAnsi="Symbol" w:hint="default"/>
+      </w:rPr>
+    </w:lvl>
+    <w:lvl w:ilvl="1" w:tplc="040E0003" w:tentative="1">
+      <w:start w:val="1"/>
+      <w:numFmt w:val="bullet"/>
+      <w:lvlText w:val="o"/>
+      <w:lvlJc w:val="left"/>
+      <w:pPr>
+        <w:ind w:left="1440" w:hanging="360"/>
+      </w:pPr>
+      <w:rPr>
+        <w:rFonts w:ascii="Courier New" w:hAnsi="Courier New" w:cs="Courier New" w:hint="default"/>
+      </w:rPr>
+    </w:lvl>
+    <w:lvl w:ilvl="2" w:tplc="040E0005" w:tentative="1">
+      <w:start w:val="1"/>
+      <w:numFmt w:val="bullet"/>
+      <w:lvlText w:val=""/>
+      <w:lvlJc w:val="left"/>
+      <w:pPr>
+        <w:ind w:left="2160" w:hanging="360"/>
+      </w:pPr>
+      <w:rPr>
+        <w:rFonts w:ascii="Wingdings" w:hAnsi="Wingdings" w:hint="default"/>
+      </w:rPr>
+    </w:lvl>
+    <w:lvl w:ilvl="3" w:tplc="040E0001" w:tentative="1">
+      <w:start w:val="1"/>
+      <w:numFmt w:val="bullet"/>
+      <w:lvlText w:val=""/>
+      <w:lvlJc w:val="left"/>
+      <w:pPr>
+        <w:ind w:left="2880" w:hanging="360"/>
+      </w:pPr>
+      <w:rPr>
+        <w:rFonts w:ascii="Symbol" w:hAnsi="Symbol" w:hint="default"/>
+      </w:rPr>
+    </w:lvl>
+    <w:lvl w:ilvl="4" w:tplc="040E0003" w:tentative="1">
+      <w:start w:val="1"/>
+      <w:numFmt w:val="bullet"/>
+      <w:lvlText w:val="o"/>
+      <w:lvlJc w:val="left"/>
+      <w:pPr>
+        <w:ind w:left="3600" w:hanging="360"/>
+      </w:pPr>
+      <w:rPr>
+        <w:rFonts w:ascii="Courier New" w:hAnsi="Courier New" w:cs="Courier New" w:hint="default"/>
+      </w:rPr>
+    </w:lvl>
+    <w:lvl w:ilvl="5" w:tplc="040E0005" w:tentative="1">
+      <w:start w:val="1"/>
+      <w:numFmt w:val="bullet"/>
+      <w:lvlText w:val=""/>
+      <w:lvlJc w:val="left"/>
+      <w:pPr>
+        <w:ind w:left="4320" w:hanging="360"/>
+      </w:pPr>
+      <w:rPr>
+        <w:rFonts w:ascii="Wingdings" w:hAnsi="Wingdings" w:hint="default"/>
+      </w:rPr>
+    </w:lvl>
+    <w:lvl w:ilvl="6" w:tplc="040E0001" w:tentative="1">
+      <w:start w:val="1"/>
+      <w:numFmt w:val="bullet"/>
+      <w:lvlText w:val=""/>
+      <w:lvlJc w:val="left"/>
+      <w:pPr>
+        <w:ind w:left="5040" w:hanging="360"/>
+      </w:pPr>
+      <w:rPr>
+        <w:rFonts w:ascii="Symbol" w:hAnsi="Symbol" w:hint="default"/>
+      </w:rPr>
+    </w:lvl>
+    <w:lvl w:ilvl="7" w:tplc="040E0003" w:tentative="1">
+      <w:start w:val="1"/>
+      <w:numFmt w:val="bullet"/>
+      <w:lvlText w:val="o"/>
+      <w:lvlJc w:val="left"/>
+      <w:pPr>
+        <w:ind w:left="5760" w:hanging="360"/>
+      </w:pPr>
+      <w:rPr>
+        <w:rFonts w:ascii="Courier New" w:hAnsi="Courier New" w:cs="Courier New" w:hint="default"/>
+      </w:rPr>
+    </w:lvl>
+    <w:lvl w:ilvl="8" w:tplc="040E0005" w:tentative="1">
+      <w:start w:val="1"/>
+      <w:numFmt w:val="bullet"/>
+      <w:lvlText w:val=""/>
+      <w:lvlJc w:val="left"/>
+      <w:pPr>
+        <w:ind w:left="6480" w:hanging="360"/>
+      </w:pPr>
+      <w:rPr>
+        <w:rFonts w:ascii="Wingdings" w:hAnsi="Wingdings" w:hint="default"/>
+      </w:rPr>
+    </w:lvl>
+  </w:abstractNum>
+  <w:abstractNum w:abstractNumId="13" w15:restartNumberingAfterBreak="0">
     <w:nsid w:val="31DD2C45"/>
     <w:multiLevelType w:val="singleLevel"/>
     <w:tmpl w:val="04090001"/>
@@ -2199,7 +3485,7 @@
       </w:rPr>
     </w:lvl>
   </w:abstractNum>
-  <w:abstractNum w:abstractNumId="13" w15:restartNumberingAfterBreak="0">
+  <w:abstractNum w:abstractNumId="14" w15:restartNumberingAfterBreak="0">
     <w:nsid w:val="32982B51"/>
     <w:multiLevelType w:val="singleLevel"/>
     <w:tmpl w:val="04090001"/>
@@ -2219,7 +3505,7 @@
       </w:rPr>
     </w:lvl>
   </w:abstractNum>
-  <w:abstractNum w:abstractNumId="14" w15:restartNumberingAfterBreak="0">
+  <w:abstractNum w:abstractNumId="15" w15:restartNumberingAfterBreak="0">
     <w:nsid w:val="3375481C"/>
     <w:multiLevelType w:val="singleLevel"/>
     <w:tmpl w:val="E6747DA6"/>
@@ -2239,7 +3525,7 @@
       </w:rPr>
     </w:lvl>
   </w:abstractNum>
-  <w:abstractNum w:abstractNumId="15" w15:restartNumberingAfterBreak="0">
+  <w:abstractNum w:abstractNumId="16" w15:restartNumberingAfterBreak="0">
     <w:nsid w:val="369D5471"/>
     <w:multiLevelType w:val="singleLevel"/>
     <w:tmpl w:val="04090001"/>
@@ -2259,7 +3545,7 @@
       </w:rPr>
     </w:lvl>
   </w:abstractNum>
-  <w:abstractNum w:abstractNumId="16" w15:restartNumberingAfterBreak="0">
+  <w:abstractNum w:abstractNumId="17" w15:restartNumberingAfterBreak="0">
     <w:nsid w:val="398C0069"/>
     <w:multiLevelType w:val="hybridMultilevel"/>
     <w:tmpl w:val="28E8AA08"/>
@@ -2398,7 +3684,7 @@
       </w:rPr>
     </w:lvl>
   </w:abstractNum>
-  <w:abstractNum w:abstractNumId="17" w15:restartNumberingAfterBreak="0">
+  <w:abstractNum w:abstractNumId="18" w15:restartNumberingAfterBreak="0">
     <w:nsid w:val="42B97F7B"/>
     <w:multiLevelType w:val="singleLevel"/>
     <w:tmpl w:val="04090001"/>
@@ -2418,7 +3704,7 @@
       </w:rPr>
     </w:lvl>
   </w:abstractNum>
-  <w:abstractNum w:abstractNumId="18" w15:restartNumberingAfterBreak="0">
+  <w:abstractNum w:abstractNumId="19" w15:restartNumberingAfterBreak="0">
     <w:nsid w:val="49E170D0"/>
     <w:multiLevelType w:val="singleLevel"/>
     <w:tmpl w:val="04090001"/>
@@ -2438,7 +3724,7 @@
       </w:rPr>
     </w:lvl>
   </w:abstractNum>
-  <w:abstractNum w:abstractNumId="19" w15:restartNumberingAfterBreak="0">
+  <w:abstractNum w:abstractNumId="20" w15:restartNumberingAfterBreak="0">
     <w:nsid w:val="4F64732B"/>
     <w:multiLevelType w:val="singleLevel"/>
     <w:tmpl w:val="04090001"/>
@@ -2458,7 +3744,7 @@
       </w:rPr>
     </w:lvl>
   </w:abstractNum>
-  <w:abstractNum w:abstractNumId="20" w15:restartNumberingAfterBreak="0">
+  <w:abstractNum w:abstractNumId="21" w15:restartNumberingAfterBreak="0">
     <w:nsid w:val="52DF734E"/>
     <w:multiLevelType w:val="singleLevel"/>
     <w:tmpl w:val="04090001"/>
@@ -2478,7 +3764,120 @@
       </w:rPr>
     </w:lvl>
   </w:abstractNum>
-  <w:abstractNum w:abstractNumId="21" w15:restartNumberingAfterBreak="0">
+  <w:abstractNum w:abstractNumId="22" w15:restartNumberingAfterBreak="0">
+    <w:nsid w:val="58E524E6"/>
+    <w:multiLevelType w:val="hybridMultilevel"/>
+    <w:tmpl w:val="73C244FC"/>
+    <w:lvl w:ilvl="0" w:tplc="040E0001">
+      <w:start w:val="1"/>
+      <w:numFmt w:val="bullet"/>
+      <w:lvlText w:val=""/>
+      <w:lvlJc w:val="left"/>
+      <w:pPr>
+        <w:ind w:left="720" w:hanging="360"/>
+      </w:pPr>
+      <w:rPr>
+        <w:rFonts w:ascii="Symbol" w:hAnsi="Symbol" w:hint="default"/>
+      </w:rPr>
+    </w:lvl>
+    <w:lvl w:ilvl="1" w:tplc="040E0003" w:tentative="1">
+      <w:start w:val="1"/>
+      <w:numFmt w:val="bullet"/>
+      <w:lvlText w:val="o"/>
+      <w:lvlJc w:val="left"/>
+      <w:pPr>
+        <w:ind w:left="1440" w:hanging="360"/>
+      </w:pPr>
+      <w:rPr>
+        <w:rFonts w:ascii="Courier New" w:hAnsi="Courier New" w:cs="Courier New" w:hint="default"/>
+      </w:rPr>
+    </w:lvl>
+    <w:lvl w:ilvl="2" w:tplc="040E0005" w:tentative="1">
+      <w:start w:val="1"/>
+      <w:numFmt w:val="bullet"/>
+      <w:lvlText w:val=""/>
+      <w:lvlJc w:val="left"/>
+      <w:pPr>
+        <w:ind w:left="2160" w:hanging="360"/>
+      </w:pPr>
+      <w:rPr>
+        <w:rFonts w:ascii="Wingdings" w:hAnsi="Wingdings" w:hint="default"/>
+      </w:rPr>
+    </w:lvl>
+    <w:lvl w:ilvl="3" w:tplc="040E0001" w:tentative="1">
+      <w:start w:val="1"/>
+      <w:numFmt w:val="bullet"/>
+      <w:lvlText w:val=""/>
+      <w:lvlJc w:val="left"/>
+      <w:pPr>
+        <w:ind w:left="2880" w:hanging="360"/>
+      </w:pPr>
+      <w:rPr>
+        <w:rFonts w:ascii="Symbol" w:hAnsi="Symbol" w:hint="default"/>
+      </w:rPr>
+    </w:lvl>
+    <w:lvl w:ilvl="4" w:tplc="040E0003" w:tentative="1">
+      <w:start w:val="1"/>
+      <w:numFmt w:val="bullet"/>
+      <w:lvlText w:val="o"/>
+      <w:lvlJc w:val="left"/>
+      <w:pPr>
+        <w:ind w:left="3600" w:hanging="360"/>
+      </w:pPr>
+      <w:rPr>
+        <w:rFonts w:ascii="Courier New" w:hAnsi="Courier New" w:cs="Courier New" w:hint="default"/>
+      </w:rPr>
+    </w:lvl>
+    <w:lvl w:ilvl="5" w:tplc="040E0005" w:tentative="1">
+      <w:start w:val="1"/>
+      <w:numFmt w:val="bullet"/>
+      <w:lvlText w:val=""/>
+      <w:lvlJc w:val="left"/>
+      <w:pPr>
+        <w:ind w:left="4320" w:hanging="360"/>
+      </w:pPr>
+      <w:rPr>
+        <w:rFonts w:ascii="Wingdings" w:hAnsi="Wingdings" w:hint="default"/>
+      </w:rPr>
+    </w:lvl>
+    <w:lvl w:ilvl="6" w:tplc="040E0001" w:tentative="1">
+      <w:start w:val="1"/>
+      <w:numFmt w:val="bullet"/>
+      <w:lvlText w:val=""/>
+      <w:lvlJc w:val="left"/>
+      <w:pPr>
+        <w:ind w:left="5040" w:hanging="360"/>
+      </w:pPr>
+      <w:rPr>
+        <w:rFonts w:ascii="Symbol" w:hAnsi="Symbol" w:hint="default"/>
+      </w:rPr>
+    </w:lvl>
+    <w:lvl w:ilvl="7" w:tplc="040E0003" w:tentative="1">
+      <w:start w:val="1"/>
+      <w:numFmt w:val="bullet"/>
+      <w:lvlText w:val="o"/>
+      <w:lvlJc w:val="left"/>
+      <w:pPr>
+        <w:ind w:left="5760" w:hanging="360"/>
+      </w:pPr>
+      <w:rPr>
+        <w:rFonts w:ascii="Courier New" w:hAnsi="Courier New" w:cs="Courier New" w:hint="default"/>
+      </w:rPr>
+    </w:lvl>
+    <w:lvl w:ilvl="8" w:tplc="040E0005" w:tentative="1">
+      <w:start w:val="1"/>
+      <w:numFmt w:val="bullet"/>
+      <w:lvlText w:val=""/>
+      <w:lvlJc w:val="left"/>
+      <w:pPr>
+        <w:ind w:left="6480" w:hanging="360"/>
+      </w:pPr>
+      <w:rPr>
+        <w:rFonts w:ascii="Wingdings" w:hAnsi="Wingdings" w:hint="default"/>
+      </w:rPr>
+    </w:lvl>
+  </w:abstractNum>
+  <w:abstractNum w:abstractNumId="23" w15:restartNumberingAfterBreak="0">
     <w:nsid w:val="59F314B7"/>
     <w:multiLevelType w:val="singleLevel"/>
     <w:tmpl w:val="04090001"/>
@@ -2498,7 +3897,120 @@
       </w:rPr>
     </w:lvl>
   </w:abstractNum>
-  <w:abstractNum w:abstractNumId="22" w15:restartNumberingAfterBreak="0">
+  <w:abstractNum w:abstractNumId="24" w15:restartNumberingAfterBreak="0">
+    <w:nsid w:val="5AF23CE8"/>
+    <w:multiLevelType w:val="hybridMultilevel"/>
+    <w:tmpl w:val="C18E1658"/>
+    <w:lvl w:ilvl="0" w:tplc="040E0001">
+      <w:start w:val="1"/>
+      <w:numFmt w:val="bullet"/>
+      <w:lvlText w:val=""/>
+      <w:lvlJc w:val="left"/>
+      <w:pPr>
+        <w:ind w:left="720" w:hanging="360"/>
+      </w:pPr>
+      <w:rPr>
+        <w:rFonts w:ascii="Symbol" w:hAnsi="Symbol" w:hint="default"/>
+      </w:rPr>
+    </w:lvl>
+    <w:lvl w:ilvl="1" w:tplc="040E0003" w:tentative="1">
+      <w:start w:val="1"/>
+      <w:numFmt w:val="bullet"/>
+      <w:lvlText w:val="o"/>
+      <w:lvlJc w:val="left"/>
+      <w:pPr>
+        <w:ind w:left="1440" w:hanging="360"/>
+      </w:pPr>
+      <w:rPr>
+        <w:rFonts w:ascii="Courier New" w:hAnsi="Courier New" w:cs="Courier New" w:hint="default"/>
+      </w:rPr>
+    </w:lvl>
+    <w:lvl w:ilvl="2" w:tplc="040E0005" w:tentative="1">
+      <w:start w:val="1"/>
+      <w:numFmt w:val="bullet"/>
+      <w:lvlText w:val=""/>
+      <w:lvlJc w:val="left"/>
+      <w:pPr>
+        <w:ind w:left="2160" w:hanging="360"/>
+      </w:pPr>
+      <w:rPr>
+        <w:rFonts w:ascii="Wingdings" w:hAnsi="Wingdings" w:hint="default"/>
+      </w:rPr>
+    </w:lvl>
+    <w:lvl w:ilvl="3" w:tplc="040E0001" w:tentative="1">
+      <w:start w:val="1"/>
+      <w:numFmt w:val="bullet"/>
+      <w:lvlText w:val=""/>
+      <w:lvlJc w:val="left"/>
+      <w:pPr>
+        <w:ind w:left="2880" w:hanging="360"/>
+      </w:pPr>
+      <w:rPr>
+        <w:rFonts w:ascii="Symbol" w:hAnsi="Symbol" w:hint="default"/>
+      </w:rPr>
+    </w:lvl>
+    <w:lvl w:ilvl="4" w:tplc="040E0003" w:tentative="1">
+      <w:start w:val="1"/>
+      <w:numFmt w:val="bullet"/>
+      <w:lvlText w:val="o"/>
+      <w:lvlJc w:val="left"/>
+      <w:pPr>
+        <w:ind w:left="3600" w:hanging="360"/>
+      </w:pPr>
+      <w:rPr>
+        <w:rFonts w:ascii="Courier New" w:hAnsi="Courier New" w:cs="Courier New" w:hint="default"/>
+      </w:rPr>
+    </w:lvl>
+    <w:lvl w:ilvl="5" w:tplc="040E0005" w:tentative="1">
+      <w:start w:val="1"/>
+      <w:numFmt w:val="bullet"/>
+      <w:lvlText w:val=""/>
+      <w:lvlJc w:val="left"/>
+      <w:pPr>
+        <w:ind w:left="4320" w:hanging="360"/>
+      </w:pPr>
+      <w:rPr>
+        <w:rFonts w:ascii="Wingdings" w:hAnsi="Wingdings" w:hint="default"/>
+      </w:rPr>
+    </w:lvl>
+    <w:lvl w:ilvl="6" w:tplc="040E0001" w:tentative="1">
+      <w:start w:val="1"/>
+      <w:numFmt w:val="bullet"/>
+      <w:lvlText w:val=""/>
+      <w:lvlJc w:val="left"/>
+      <w:pPr>
+        <w:ind w:left="5040" w:hanging="360"/>
+      </w:pPr>
+      <w:rPr>
+        <w:rFonts w:ascii="Symbol" w:hAnsi="Symbol" w:hint="default"/>
+      </w:rPr>
+    </w:lvl>
+    <w:lvl w:ilvl="7" w:tplc="040E0003" w:tentative="1">
+      <w:start w:val="1"/>
+      <w:numFmt w:val="bullet"/>
+      <w:lvlText w:val="o"/>
+      <w:lvlJc w:val="left"/>
+      <w:pPr>
+        <w:ind w:left="5760" w:hanging="360"/>
+      </w:pPr>
+      <w:rPr>
+        <w:rFonts w:ascii="Courier New" w:hAnsi="Courier New" w:cs="Courier New" w:hint="default"/>
+      </w:rPr>
+    </w:lvl>
+    <w:lvl w:ilvl="8" w:tplc="040E0005" w:tentative="1">
+      <w:start w:val="1"/>
+      <w:numFmt w:val="bullet"/>
+      <w:lvlText w:val=""/>
+      <w:lvlJc w:val="left"/>
+      <w:pPr>
+        <w:ind w:left="6480" w:hanging="360"/>
+      </w:pPr>
+      <w:rPr>
+        <w:rFonts w:ascii="Wingdings" w:hAnsi="Wingdings" w:hint="default"/>
+      </w:rPr>
+    </w:lvl>
+  </w:abstractNum>
+  <w:abstractNum w:abstractNumId="25" w15:restartNumberingAfterBreak="0">
     <w:nsid w:val="647235F1"/>
     <w:multiLevelType w:val="singleLevel"/>
     <w:tmpl w:val="04090001"/>
@@ -2518,7 +4030,120 @@
       </w:rPr>
     </w:lvl>
   </w:abstractNum>
-  <w:abstractNum w:abstractNumId="23" w15:restartNumberingAfterBreak="0">
+  <w:abstractNum w:abstractNumId="26" w15:restartNumberingAfterBreak="0">
+    <w:nsid w:val="6B0F7FBD"/>
+    <w:multiLevelType w:val="hybridMultilevel"/>
+    <w:tmpl w:val="911C738A"/>
+    <w:lvl w:ilvl="0" w:tplc="040E0003">
+      <w:start w:val="1"/>
+      <w:numFmt w:val="bullet"/>
+      <w:lvlText w:val="o"/>
+      <w:lvlJc w:val="left"/>
+      <w:pPr>
+        <w:ind w:left="720" w:hanging="360"/>
+      </w:pPr>
+      <w:rPr>
+        <w:rFonts w:ascii="Courier New" w:hAnsi="Courier New" w:cs="Courier New" w:hint="default"/>
+      </w:rPr>
+    </w:lvl>
+    <w:lvl w:ilvl="1" w:tplc="040E0003" w:tentative="1">
+      <w:start w:val="1"/>
+      <w:numFmt w:val="bullet"/>
+      <w:lvlText w:val="o"/>
+      <w:lvlJc w:val="left"/>
+      <w:pPr>
+        <w:ind w:left="1440" w:hanging="360"/>
+      </w:pPr>
+      <w:rPr>
+        <w:rFonts w:ascii="Courier New" w:hAnsi="Courier New" w:cs="Courier New" w:hint="default"/>
+      </w:rPr>
+    </w:lvl>
+    <w:lvl w:ilvl="2" w:tplc="040E0005" w:tentative="1">
+      <w:start w:val="1"/>
+      <w:numFmt w:val="bullet"/>
+      <w:lvlText w:val=""/>
+      <w:lvlJc w:val="left"/>
+      <w:pPr>
+        <w:ind w:left="2160" w:hanging="360"/>
+      </w:pPr>
+      <w:rPr>
+        <w:rFonts w:ascii="Wingdings" w:hAnsi="Wingdings" w:hint="default"/>
+      </w:rPr>
+    </w:lvl>
+    <w:lvl w:ilvl="3" w:tplc="040E0001" w:tentative="1">
+      <w:start w:val="1"/>
+      <w:numFmt w:val="bullet"/>
+      <w:lvlText w:val=""/>
+      <w:lvlJc w:val="left"/>
+      <w:pPr>
+        <w:ind w:left="2880" w:hanging="360"/>
+      </w:pPr>
+      <w:rPr>
+        <w:rFonts w:ascii="Symbol" w:hAnsi="Symbol" w:hint="default"/>
+      </w:rPr>
+    </w:lvl>
+    <w:lvl w:ilvl="4" w:tplc="040E0003" w:tentative="1">
+      <w:start w:val="1"/>
+      <w:numFmt w:val="bullet"/>
+      <w:lvlText w:val="o"/>
+      <w:lvlJc w:val="left"/>
+      <w:pPr>
+        <w:ind w:left="3600" w:hanging="360"/>
+      </w:pPr>
+      <w:rPr>
+        <w:rFonts w:ascii="Courier New" w:hAnsi="Courier New" w:cs="Courier New" w:hint="default"/>
+      </w:rPr>
+    </w:lvl>
+    <w:lvl w:ilvl="5" w:tplc="040E0005" w:tentative="1">
+      <w:start w:val="1"/>
+      <w:numFmt w:val="bullet"/>
+      <w:lvlText w:val=""/>
+      <w:lvlJc w:val="left"/>
+      <w:pPr>
+        <w:ind w:left="4320" w:hanging="360"/>
+      </w:pPr>
+      <w:rPr>
+        <w:rFonts w:ascii="Wingdings" w:hAnsi="Wingdings" w:hint="default"/>
+      </w:rPr>
+    </w:lvl>
+    <w:lvl w:ilvl="6" w:tplc="040E0001" w:tentative="1">
+      <w:start w:val="1"/>
+      <w:numFmt w:val="bullet"/>
+      <w:lvlText w:val=""/>
+      <w:lvlJc w:val="left"/>
+      <w:pPr>
+        <w:ind w:left="5040" w:hanging="360"/>
+      </w:pPr>
+      <w:rPr>
+        <w:rFonts w:ascii="Symbol" w:hAnsi="Symbol" w:hint="default"/>
+      </w:rPr>
+    </w:lvl>
+    <w:lvl w:ilvl="7" w:tplc="040E0003" w:tentative="1">
+      <w:start w:val="1"/>
+      <w:numFmt w:val="bullet"/>
+      <w:lvlText w:val="o"/>
+      <w:lvlJc w:val="left"/>
+      <w:pPr>
+        <w:ind w:left="5760" w:hanging="360"/>
+      </w:pPr>
+      <w:rPr>
+        <w:rFonts w:ascii="Courier New" w:hAnsi="Courier New" w:cs="Courier New" w:hint="default"/>
+      </w:rPr>
+    </w:lvl>
+    <w:lvl w:ilvl="8" w:tplc="040E0005" w:tentative="1">
+      <w:start w:val="1"/>
+      <w:numFmt w:val="bullet"/>
+      <w:lvlText w:val=""/>
+      <w:lvlJc w:val="left"/>
+      <w:pPr>
+        <w:ind w:left="6480" w:hanging="360"/>
+      </w:pPr>
+      <w:rPr>
+        <w:rFonts w:ascii="Wingdings" w:hAnsi="Wingdings" w:hint="default"/>
+      </w:rPr>
+    </w:lvl>
+  </w:abstractNum>
+  <w:abstractNum w:abstractNumId="27" w15:restartNumberingAfterBreak="0">
     <w:nsid w:val="6D2F7D46"/>
     <w:multiLevelType w:val="singleLevel"/>
     <w:tmpl w:val="04090001"/>
@@ -2538,7 +4163,7 @@
       </w:rPr>
     </w:lvl>
   </w:abstractNum>
-  <w:abstractNum w:abstractNumId="24" w15:restartNumberingAfterBreak="0">
+  <w:abstractNum w:abstractNumId="28" w15:restartNumberingAfterBreak="0">
     <w:nsid w:val="71F21F2A"/>
     <w:multiLevelType w:val="singleLevel"/>
     <w:tmpl w:val="04090001"/>
@@ -2558,7 +4183,7 @@
       </w:rPr>
     </w:lvl>
   </w:abstractNum>
-  <w:abstractNum w:abstractNumId="25" w15:restartNumberingAfterBreak="0">
+  <w:abstractNum w:abstractNumId="29" w15:restartNumberingAfterBreak="0">
     <w:nsid w:val="743601FB"/>
     <w:multiLevelType w:val="singleLevel"/>
     <w:tmpl w:val="04090001"/>
@@ -2578,7 +4203,7 @@
       </w:rPr>
     </w:lvl>
   </w:abstractNum>
-  <w:abstractNum w:abstractNumId="26" w15:restartNumberingAfterBreak="0">
+  <w:abstractNum w:abstractNumId="30" w15:restartNumberingAfterBreak="0">
     <w:nsid w:val="756150CA"/>
     <w:multiLevelType w:val="singleLevel"/>
     <w:tmpl w:val="04090001"/>
@@ -2598,7 +4223,120 @@
       </w:rPr>
     </w:lvl>
   </w:abstractNum>
-  <w:abstractNum w:abstractNumId="27" w15:restartNumberingAfterBreak="0">
+  <w:abstractNum w:abstractNumId="31" w15:restartNumberingAfterBreak="0">
+    <w:nsid w:val="781804D6"/>
+    <w:multiLevelType w:val="hybridMultilevel"/>
+    <w:tmpl w:val="5E8ED53A"/>
+    <w:lvl w:ilvl="0" w:tplc="217E30CA">
+      <w:start w:val="2004"/>
+      <w:numFmt w:val="bullet"/>
+      <w:lvlText w:val="-"/>
+      <w:lvlJc w:val="left"/>
+      <w:pPr>
+        <w:ind w:left="720" w:hanging="360"/>
+      </w:pPr>
+      <w:rPr>
+        <w:rFonts w:ascii="Arial" w:eastAsia="Times New Roman" w:hAnsi="Arial" w:cs="Arial" w:hint="default"/>
+      </w:rPr>
+    </w:lvl>
+    <w:lvl w:ilvl="1" w:tplc="040E0003" w:tentative="1">
+      <w:start w:val="1"/>
+      <w:numFmt w:val="bullet"/>
+      <w:lvlText w:val="o"/>
+      <w:lvlJc w:val="left"/>
+      <w:pPr>
+        <w:ind w:left="1440" w:hanging="360"/>
+      </w:pPr>
+      <w:rPr>
+        <w:rFonts w:ascii="Courier New" w:hAnsi="Courier New" w:cs="Courier New" w:hint="default"/>
+      </w:rPr>
+    </w:lvl>
+    <w:lvl w:ilvl="2" w:tplc="040E0005" w:tentative="1">
+      <w:start w:val="1"/>
+      <w:numFmt w:val="bullet"/>
+      <w:lvlText w:val=""/>
+      <w:lvlJc w:val="left"/>
+      <w:pPr>
+        <w:ind w:left="2160" w:hanging="360"/>
+      </w:pPr>
+      <w:rPr>
+        <w:rFonts w:ascii="Wingdings" w:hAnsi="Wingdings" w:hint="default"/>
+      </w:rPr>
+    </w:lvl>
+    <w:lvl w:ilvl="3" w:tplc="040E0001" w:tentative="1">
+      <w:start w:val="1"/>
+      <w:numFmt w:val="bullet"/>
+      <w:lvlText w:val=""/>
+      <w:lvlJc w:val="left"/>
+      <w:pPr>
+        <w:ind w:left="2880" w:hanging="360"/>
+      </w:pPr>
+      <w:rPr>
+        <w:rFonts w:ascii="Symbol" w:hAnsi="Symbol" w:hint="default"/>
+      </w:rPr>
+    </w:lvl>
+    <w:lvl w:ilvl="4" w:tplc="040E0003" w:tentative="1">
+      <w:start w:val="1"/>
+      <w:numFmt w:val="bullet"/>
+      <w:lvlText w:val="o"/>
+      <w:lvlJc w:val="left"/>
+      <w:pPr>
+        <w:ind w:left="3600" w:hanging="360"/>
+      </w:pPr>
+      <w:rPr>
+        <w:rFonts w:ascii="Courier New" w:hAnsi="Courier New" w:cs="Courier New" w:hint="default"/>
+      </w:rPr>
+    </w:lvl>
+    <w:lvl w:ilvl="5" w:tplc="040E0005" w:tentative="1">
+      <w:start w:val="1"/>
+      <w:numFmt w:val="bullet"/>
+      <w:lvlText w:val=""/>
+      <w:lvlJc w:val="left"/>
+      <w:pPr>
+        <w:ind w:left="4320" w:hanging="360"/>
+      </w:pPr>
+      <w:rPr>
+        <w:rFonts w:ascii="Wingdings" w:hAnsi="Wingdings" w:hint="default"/>
+      </w:rPr>
+    </w:lvl>
+    <w:lvl w:ilvl="6" w:tplc="040E0001" w:tentative="1">
+      <w:start w:val="1"/>
+      <w:numFmt w:val="bullet"/>
+      <w:lvlText w:val=""/>
+      <w:lvlJc w:val="left"/>
+      <w:pPr>
+        <w:ind w:left="5040" w:hanging="360"/>
+      </w:pPr>
+      <w:rPr>
+        <w:rFonts w:ascii="Symbol" w:hAnsi="Symbol" w:hint="default"/>
+      </w:rPr>
+    </w:lvl>
+    <w:lvl w:ilvl="7" w:tplc="040E0003" w:tentative="1">
+      <w:start w:val="1"/>
+      <w:numFmt w:val="bullet"/>
+      <w:lvlText w:val="o"/>
+      <w:lvlJc w:val="left"/>
+      <w:pPr>
+        <w:ind w:left="5760" w:hanging="360"/>
+      </w:pPr>
+      <w:rPr>
+        <w:rFonts w:ascii="Courier New" w:hAnsi="Courier New" w:cs="Courier New" w:hint="default"/>
+      </w:rPr>
+    </w:lvl>
+    <w:lvl w:ilvl="8" w:tplc="040E0005" w:tentative="1">
+      <w:start w:val="1"/>
+      <w:numFmt w:val="bullet"/>
+      <w:lvlText w:val=""/>
+      <w:lvlJc w:val="left"/>
+      <w:pPr>
+        <w:ind w:left="6480" w:hanging="360"/>
+      </w:pPr>
+      <w:rPr>
+        <w:rFonts w:ascii="Wingdings" w:hAnsi="Wingdings" w:hint="default"/>
+      </w:rPr>
+    </w:lvl>
+  </w:abstractNum>
+  <w:abstractNum w:abstractNumId="32" w15:restartNumberingAfterBreak="0">
     <w:nsid w:val="7BE434D7"/>
     <w:multiLevelType w:val="singleLevel"/>
     <w:tmpl w:val="04090001"/>
@@ -2618,7 +4356,7 @@
       </w:rPr>
     </w:lvl>
   </w:abstractNum>
-  <w:abstractNum w:abstractNumId="28" w15:restartNumberingAfterBreak="0">
+  <w:abstractNum w:abstractNumId="33" w15:restartNumberingAfterBreak="0">
     <w:nsid w:val="7C9362FF"/>
     <w:multiLevelType w:val="hybridMultilevel"/>
     <w:tmpl w:val="23B07F92"/>
@@ -2783,16 +4521,16 @@
     <w:abstractNumId w:val="3"/>
   </w:num>
   <w:num w:numId="4">
-    <w:abstractNumId w:val="14"/>
+    <w:abstractNumId w:val="15"/>
   </w:num>
   <w:num w:numId="5">
-    <w:abstractNumId w:val="27"/>
+    <w:abstractNumId w:val="32"/>
   </w:num>
   <w:num w:numId="6">
-    <w:abstractNumId w:val="20"/>
+    <w:abstractNumId w:val="21"/>
   </w:num>
   <w:num w:numId="7">
-    <w:abstractNumId w:val="19"/>
+    <w:abstractNumId w:val="20"/>
   </w:num>
   <w:num w:numId="8">
     <w:abstractNumId w:val="1"/>
@@ -2815,43 +4553,43 @@
     <w:abstractNumId w:val="2"/>
   </w:num>
   <w:num w:numId="10">
-    <w:abstractNumId w:val="26"/>
+    <w:abstractNumId w:val="30"/>
   </w:num>
   <w:num w:numId="11">
     <w:abstractNumId w:val="5"/>
   </w:num>
   <w:num w:numId="12">
-    <w:abstractNumId w:val="15"/>
+    <w:abstractNumId w:val="16"/>
   </w:num>
   <w:num w:numId="13">
-    <w:abstractNumId w:val="13"/>
+    <w:abstractNumId w:val="14"/>
   </w:num>
   <w:num w:numId="14">
-    <w:abstractNumId w:val="25"/>
+    <w:abstractNumId w:val="29"/>
   </w:num>
   <w:num w:numId="15">
-    <w:abstractNumId w:val="12"/>
+    <w:abstractNumId w:val="13"/>
   </w:num>
   <w:num w:numId="16">
     <w:abstractNumId w:val="6"/>
   </w:num>
   <w:num w:numId="17">
-    <w:abstractNumId w:val="24"/>
+    <w:abstractNumId w:val="28"/>
   </w:num>
   <w:num w:numId="18">
-    <w:abstractNumId w:val="18"/>
+    <w:abstractNumId w:val="19"/>
   </w:num>
   <w:num w:numId="19">
     <w:abstractNumId w:val="7"/>
   </w:num>
   <w:num w:numId="20">
-    <w:abstractNumId w:val="17"/>
+    <w:abstractNumId w:val="18"/>
   </w:num>
   <w:num w:numId="21">
     <w:abstractNumId w:val="11"/>
   </w:num>
   <w:num w:numId="22">
-    <w:abstractNumId w:val="23"/>
+    <w:abstractNumId w:val="27"/>
   </w:num>
   <w:num w:numId="23">
     <w:abstractNumId w:val="10"/>
@@ -2863,19 +4601,34 @@
     <w:abstractNumId w:val="8"/>
   </w:num>
   <w:num w:numId="26">
-    <w:abstractNumId w:val="21"/>
+    <w:abstractNumId w:val="23"/>
   </w:num>
   <w:num w:numId="27">
-    <w:abstractNumId w:val="22"/>
+    <w:abstractNumId w:val="25"/>
   </w:num>
   <w:num w:numId="28">
-    <w:abstractNumId w:val="28"/>
+    <w:abstractNumId w:val="33"/>
   </w:num>
   <w:num w:numId="29">
-    <w:abstractNumId w:val="16"/>
+    <w:abstractNumId w:val="17"/>
   </w:num>
   <w:num w:numId="30">
     <w:abstractNumId w:val="4"/>
+  </w:num>
+  <w:num w:numId="31">
+    <w:abstractNumId w:val="12"/>
+  </w:num>
+  <w:num w:numId="32">
+    <w:abstractNumId w:val="26"/>
+  </w:num>
+  <w:num w:numId="33">
+    <w:abstractNumId w:val="24"/>
+  </w:num>
+  <w:num w:numId="34">
+    <w:abstractNumId w:val="22"/>
+  </w:num>
+  <w:num w:numId="35">
+    <w:abstractNumId w:val="31"/>
   </w:num>
 </w:numbering>
 </file>
@@ -2885,8 +4638,8 @@
   <w:docDefaults>
     <w:rPrDefault>
       <w:rPr>
-        <w:rFonts w:ascii="Times New Roman" w:eastAsia="Times New Roman" w:hAnsi="Times New Roman" w:cs="Times New Roman"/>
-        <w:lang w:val="en-US" w:eastAsia="en-US" w:bidi="ar-SA"/>
+        <w:rFonts w:ascii="Arial" w:eastAsia="Times New Roman" w:hAnsi="Arial" w:cs="Times New Roman"/>
+        <w:lang w:val="hu-HU" w:eastAsia="hu-HU" w:bidi="ar-SA"/>
       </w:rPr>
     </w:rPrDefault>
     <w:pPrDefault/>
@@ -3285,11 +5038,9 @@
         <w:numId w:val="1"/>
       </w:numPr>
       <w:spacing w:before="120" w:after="60"/>
-      <w:ind w:left="720" w:hanging="720"/>
       <w:outlineLvl w:val="0"/>
     </w:pPr>
     <w:rPr>
-      <w:rFonts w:ascii="Arial" w:hAnsi="Arial"/>
       <w:b/>
       <w:sz w:val="24"/>
     </w:rPr>
@@ -3357,7 +5108,6 @@
         <w:numId w:val="1"/>
       </w:numPr>
       <w:spacing w:before="240" w:after="60"/>
-      <w:ind w:left="2880"/>
       <w:outlineLvl w:val="4"/>
     </w:pPr>
     <w:rPr>
@@ -3376,7 +5126,6 @@
         <w:numId w:val="1"/>
       </w:numPr>
       <w:spacing w:before="240" w:after="60"/>
-      <w:ind w:left="2880"/>
       <w:outlineLvl w:val="5"/>
     </w:pPr>
     <w:rPr>
@@ -3396,7 +5145,6 @@
         <w:numId w:val="1"/>
       </w:numPr>
       <w:spacing w:before="240" w:after="60"/>
-      <w:ind w:left="2880"/>
       <w:outlineLvl w:val="6"/>
     </w:pPr>
   </w:style>
@@ -3412,7 +5160,6 @@
         <w:numId w:val="1"/>
       </w:numPr>
       <w:spacing w:before="240" w:after="60"/>
-      <w:ind w:left="2880"/>
       <w:outlineLvl w:val="7"/>
     </w:pPr>
     <w:rPr>
@@ -3431,7 +5178,6 @@
         <w:numId w:val="1"/>
       </w:numPr>
       <w:spacing w:before="240" w:after="60"/>
-      <w:ind w:left="2880"/>
       <w:outlineLvl w:val="8"/>
     </w:pPr>
     <w:rPr>
@@ -3492,7 +5238,6 @@
       <w:jc w:val="center"/>
     </w:pPr>
     <w:rPr>
-      <w:rFonts w:ascii="Arial" w:hAnsi="Arial"/>
       <w:b/>
       <w:sz w:val="36"/>
     </w:rPr>
@@ -3507,7 +5252,6 @@
       <w:jc w:val="center"/>
     </w:pPr>
     <w:rPr>
-      <w:rFonts w:ascii="Arial" w:hAnsi="Arial"/>
       <w:i/>
       <w:sz w:val="36"/>
       <w:lang w:val="en-AU"/>
@@ -3765,7 +5509,6 @@
       <w:jc w:val="center"/>
     </w:pPr>
     <w:rPr>
-      <w:rFonts w:ascii="Arial" w:hAnsi="Arial"/>
       <w:b/>
       <w:kern w:val="28"/>
       <w:sz w:val="32"/>
@@ -3828,7 +5571,7 @@
     <w:basedOn w:val="Normal"/>
     <w:next w:val="BodyText"/>
     <w:autoRedefine/>
-    <w:rsid w:val="00F669DB"/>
+    <w:rsid w:val="00800C74"/>
     <w:pPr>
       <w:tabs>
         <w:tab w:val="left" w:pos="540"/>
@@ -3837,12 +5580,12 @@
       <w:spacing w:after="120"/>
     </w:pPr>
     <w:rPr>
-      <w:i/>
-      <w:color w:val="C0504D"/>
+      <w:rFonts w:cs="Arial"/>
     </w:rPr>
   </w:style>
   <w:style w:type="character" w:styleId="Hyperlink">
     <w:name w:val="Hyperlink"/>
+    <w:uiPriority w:val="99"/>
     <w:rsid w:val="00C35D85"/>
     <w:rPr>
       <w:color w:val="0000FF"/>
@@ -3889,6 +5632,42 @@
       <w:rFonts w:ascii="Tahoma" w:hAnsi="Tahoma" w:cs="Tahoma"/>
       <w:sz w:val="16"/>
       <w:szCs w:val="16"/>
+    </w:rPr>
+  </w:style>
+  <w:style w:type="character" w:styleId="FollowedHyperlink">
+    <w:name w:val="FollowedHyperlink"/>
+    <w:uiPriority w:val="99"/>
+    <w:semiHidden/>
+    <w:unhideWhenUsed/>
+    <w:rsid w:val="005033AC"/>
+    <w:rPr>
+      <w:color w:val="800080"/>
+      <w:u w:val="single"/>
+    </w:rPr>
+  </w:style>
+  <w:style w:type="paragraph" w:styleId="TOCHeading">
+    <w:name w:val="TOC Heading"/>
+    <w:basedOn w:val="Heading1"/>
+    <w:next w:val="Normal"/>
+    <w:uiPriority w:val="39"/>
+    <w:unhideWhenUsed/>
+    <w:qFormat/>
+    <w:rsid w:val="00F05AD2"/>
+    <w:pPr>
+      <w:keepLines/>
+      <w:widowControl/>
+      <w:numPr>
+        <w:numId w:val="0"/>
+      </w:numPr>
+      <w:spacing w:before="240" w:after="0" w:line="259" w:lineRule="auto"/>
+      <w:outlineLvl w:val="9"/>
+    </w:pPr>
+    <w:rPr>
+      <w:rFonts w:ascii="Calibri Light" w:hAnsi="Calibri Light"/>
+      <w:b w:val="0"/>
+      <w:color w:val="2E74B5"/>
+      <w:sz w:val="32"/>
+      <w:szCs w:val="32"/>
     </w:rPr>
   </w:style>
 </w:styles>
@@ -4193,6 +5972,10 @@
 </p:properties>
 </file>
 
+<file path=customXml/item2.xml><?xml version="1.0" encoding="utf-8"?>
+<b:Sources xmlns:b="http://schemas.openxmlformats.org/officeDocument/2006/bibliography" xmlns="http://schemas.openxmlformats.org/officeDocument/2006/bibliography" SelectedStyle="\APASixthEditionOfficeOnline.xsl" StyleName="APA" Version="6"/>
+</file>
+
 <file path=customXml/itemProps1.xml><?xml version="1.0" encoding="utf-8"?>
 <ds:datastoreItem xmlns:ds="http://schemas.openxmlformats.org/officeDocument/2006/customXml" ds:itemID="{2A8BAB3C-C5A6-4AE1-B0FE-82E0C02AD2F9}">
   <ds:schemaRefs>
@@ -4201,4 +5984,12 @@
     <ds:schemaRef ds:uri="1dd69248-66f9-453d-8211-ae5ae34a4b30"/>
   </ds:schemaRefs>
 </ds:datastoreItem>
+</file>
+
+<file path=customXml/itemProps2.xml><?xml version="1.0" encoding="utf-8"?>
+<ds:datastoreItem xmlns:ds="http://schemas.openxmlformats.org/officeDocument/2006/customXml" ds:itemID="{21932EA5-B8F5-48C2-B104-A21BAB729EF3}">
+  <ds:schemaRefs>
+    <ds:schemaRef ds:uri="http://schemas.openxmlformats.org/officeDocument/2006/bibliography"/>
+  </ds:schemaRefs>
+</ds:datastoreItem>
 </file>